--- a/Phase4Docs/Phase_4_Doc.docx
+++ b/Phase4Docs/Phase_4_Doc.docx
@@ -1,6 +1,6 @@
 
 <file path=word/document.xml><?xml version="1.0" encoding="utf-8"?>
-<w:document xmlns:wpc="http://schemas.microsoft.com/office/word/2010/wordprocessingCanvas" xmlns:cx="http://schemas.microsoft.com/office/drawing/2014/chartex" xmlns:cx1="http://schemas.microsoft.com/office/drawing/2015/9/8/chartex" xmlns:cx2="http://schemas.microsoft.com/office/drawing/2015/10/21/chartex" xmlns:cx3="http://schemas.microsoft.com/office/drawing/2016/5/9/chartex" xmlns:cx4="http://schemas.microsoft.com/office/drawing/2016/5/10/chartex" xmlns:cx5="http://schemas.microsoft.com/office/drawing/2016/5/11/chartex" xmlns:cx6="http://schemas.microsoft.com/office/drawing/2016/5/12/chartex" xmlns:cx7="http://schemas.microsoft.com/office/drawing/2016/5/13/chartex" xmlns:cx8="http://schemas.microsoft.com/office/drawing/2016/5/14/chartex" xmlns:mc="http://schemas.openxmlformats.org/markup-compatibility/2006" xmlns:aink="http://schemas.microsoft.com/office/drawing/2016/ink" xmlns:am3d="http://schemas.microsoft.com/office/drawing/2017/model3d" xmlns:o="urn:schemas-microsoft-com:office:office" xmlns:oel="http://schemas.microsoft.com/office/2019/extlst" xmlns:r="http://schemas.openxmlformats.org/officeDocument/2006/relationships" xmlns:m="http://schemas.openxmlformats.org/officeDocument/2006/math" xmlns:v="urn:schemas-microsoft-com:vml" xmlns:wp14="http://schemas.microsoft.com/office/word/2010/wordprocessingDrawing" xmlns:wp="http://schemas.openxmlformats.org/drawingml/2006/wordprocessingDrawing" xmlns:w10="urn:schemas-microsoft-com:office:word" xmlns:w="http://schemas.openxmlformats.org/wordprocessingml/2006/main" xmlns:w14="http://schemas.microsoft.com/office/word/2010/wordml" xmlns:w15="http://schemas.microsoft.com/office/word/2012/wordml" xmlns:w16cex="http://schemas.microsoft.com/office/word/2018/wordml/cex" xmlns:w16cid="http://schemas.microsoft.com/office/word/2016/wordml/cid" xmlns:w16="http://schemas.microsoft.com/office/word/2018/wordml" xmlns:w16du="http://schemas.microsoft.com/office/word/2023/wordml/word16du" xmlns:w16sdtdh="http://schemas.microsoft.com/office/word/2020/wordml/sdtdatahash" xmlns:w16sdtfl="http://schemas.microsoft.com/office/word/2024/wordml/sdtformatlock" xmlns:w16se="http://schemas.microsoft.com/office/word/2015/wordml/symex" xmlns:wpg="http://schemas.microsoft.com/office/word/2010/wordprocessingGroup" xmlns:wpi="http://schemas.microsoft.com/office/word/2010/wordprocessingInk" xmlns:wne="http://schemas.microsoft.com/office/word/2006/wordml" xmlns:wps="http://schemas.microsoft.com/office/word/2010/wordprocessingShape" mc:Ignorable="w14 w15 w16se w16cid w16 w16cex w16sdtdh w16sdtfl w16du wp14">
+<w:document xmlns:wpc="http://schemas.microsoft.com/office/word/2010/wordprocessingCanvas" xmlns:cx="http://schemas.microsoft.com/office/drawing/2014/chartex" xmlns:cx1="http://schemas.microsoft.com/office/drawing/2015/9/8/chartex" xmlns:cx2="http://schemas.microsoft.com/office/drawing/2015/10/21/chartex" xmlns:cx3="http://schemas.microsoft.com/office/drawing/2016/5/9/chartex" xmlns:cx4="http://schemas.microsoft.com/office/drawing/2016/5/10/chartex" xmlns:cx5="http://schemas.microsoft.com/office/drawing/2016/5/11/chartex" xmlns:cx6="http://schemas.microsoft.com/office/drawing/2016/5/12/chartex" xmlns:cx7="http://schemas.microsoft.com/office/drawing/2016/5/13/chartex" xmlns:cx8="http://schemas.microsoft.com/office/drawing/2016/5/14/chartex" xmlns:mc="http://schemas.openxmlformats.org/markup-compatibility/2006" xmlns:aink="http://schemas.microsoft.com/office/drawing/2016/ink" xmlns:am3d="http://schemas.microsoft.com/office/drawing/2017/model3d" xmlns:o="urn:schemas-microsoft-com:office:office" xmlns:oel="http://schemas.microsoft.com/office/2019/extlst" xmlns:r="http://schemas.openxmlformats.org/officeDocument/2006/relationships" xmlns:m="http://schemas.openxmlformats.org/officeDocument/2006/math" xmlns:v="urn:schemas-microsoft-com:vml" xmlns:wp14="http://schemas.microsoft.com/office/word/2010/wordprocessingDrawing" xmlns:wp="http://schemas.openxmlformats.org/drawingml/2006/wordprocessingDrawing" xmlns:w10="urn:schemas-microsoft-com:office:word" xmlns:w="http://schemas.openxmlformats.org/wordprocessingml/2006/main" xmlns:w14="http://schemas.microsoft.com/office/word/2010/wordml" xmlns:w15="http://schemas.microsoft.com/office/word/2012/wordml" xmlns:w16cex="http://schemas.microsoft.com/office/word/2018/wordml/cex" xmlns:w16cid="http://schemas.microsoft.com/office/word/2016/wordml/cid" xmlns:w16="http://schemas.microsoft.com/office/word/2018/wordml" xmlns:w16sdtdh="http://schemas.microsoft.com/office/word/2020/wordml/sdtdatahash" xmlns:w16se="http://schemas.microsoft.com/office/word/2015/wordml/symex" xmlns:wpg="http://schemas.microsoft.com/office/word/2010/wordprocessingGroup" xmlns:wpi="http://schemas.microsoft.com/office/word/2010/wordprocessingInk" xmlns:wne="http://schemas.microsoft.com/office/word/2006/wordml" xmlns:wps="http://schemas.microsoft.com/office/word/2010/wordprocessingShape" mc:Ignorable="w14 w15 w16se w16cid w16 w16cex w16sdtdh wp14">
   <w:body>
     <w:sdt>
       <w:sdtPr>
@@ -230,23 +230,7 @@
                     <w:b/>
                     <w:bCs/>
                   </w:rPr>
-                  <w:t xml:space="preserve">Daniel Park, Angela Marie </w:t>
-                </w:r>
-                <w:proofErr w:type="spellStart"/>
-                <w:r>
-                  <w:rPr>
-                    <w:b/>
-                    <w:bCs/>
-                  </w:rPr>
-                  <w:t>Tangudin</w:t>
-                </w:r>
-                <w:proofErr w:type="spellEnd"/>
-                <w:r>
-                  <w:rPr>
-                    <w:b/>
-                    <w:bCs/>
-                  </w:rPr>
-                  <w:t xml:space="preserve"> Chua, Amany Omar</w:t>
+                  <w:t>Daniel Park, Angela Marie Tangudin Chua, Amany Omar</w:t>
                 </w:r>
               </w:p>
               <w:p>
@@ -352,15 +336,7 @@
                       <w:t xml:space="preserve">build </w:t>
                     </w:r>
                     <w:r>
-                      <w:t xml:space="preserve">a </w:t>
-                    </w:r>
-                    <w:proofErr w:type="spellStart"/>
-                    <w:r>
-                      <w:t>frontEnd</w:t>
-                    </w:r>
-                    <w:proofErr w:type="spellEnd"/>
-                    <w:r>
-                      <w:t xml:space="preserve"> dashboard that consume backend API</w:t>
+                      <w:t>a frontEnd dashboard that consume backend API</w:t>
                     </w:r>
                     <w:r>
                       <w:t xml:space="preserve"> </w:t>
@@ -1189,15 +1165,7 @@
         <w:t xml:space="preserve">For this project, we chose a marketplace model that offers </w:t>
       </w:r>
       <w:r>
-        <w:t xml:space="preserve">a variety of </w:t>
-      </w:r>
-      <w:proofErr w:type="spellStart"/>
-      <w:r>
-        <w:t>Pokemon</w:t>
-      </w:r>
-      <w:proofErr w:type="spellEnd"/>
-      <w:r>
-        <w:t xml:space="preserve"> cards. The major steps for identifying our services, products, and API were:</w:t>
+        <w:t>a variety of Pokemon cards. The major steps for identifying our services, products, and API were:</w:t>
       </w:r>
     </w:p>
     <w:p/>
@@ -1217,23 +1185,7 @@
         <w:t xml:space="preserve">Initiation: </w:t>
       </w:r>
       <w:r>
-        <w:t xml:space="preserve">We brainstormed multiple different ideas and finalized on creating a marketplace for </w:t>
-      </w:r>
-      <w:proofErr w:type="spellStart"/>
-      <w:r>
-        <w:t>Pokemon</w:t>
-      </w:r>
-      <w:proofErr w:type="spellEnd"/>
-      <w:r>
-        <w:t xml:space="preserve"> cards as it was a shared </w:t>
-      </w:r>
-      <w:proofErr w:type="gramStart"/>
-      <w:r>
-        <w:t>interest</w:t>
-      </w:r>
-      <w:proofErr w:type="gramEnd"/>
-      <w:r>
-        <w:t xml:space="preserve"> and we felt that it was a niche product to work with.</w:t>
+        <w:t>We brainstormed multiple different ideas and finalized on creating a marketplace for Pokemon cards as it was a shared interest and we felt that it was a niche product to work with.</w:t>
       </w:r>
     </w:p>
     <w:p/>
@@ -1253,31 +1205,7 @@
         <w:t xml:space="preserve">Research: </w:t>
       </w:r>
       <w:r>
-        <w:t xml:space="preserve">We discussed and researched through a variety of API’s and products that we could use for our </w:t>
-      </w:r>
-      <w:proofErr w:type="spellStart"/>
-      <w:r>
-        <w:t>Pokemon</w:t>
-      </w:r>
-      <w:proofErr w:type="spellEnd"/>
-      <w:r>
-        <w:t xml:space="preserve"> marketplace but ended up finalizing and choosing the </w:t>
-      </w:r>
-      <w:proofErr w:type="spellStart"/>
-      <w:r>
-        <w:t>pokemon</w:t>
-      </w:r>
-      <w:proofErr w:type="spellEnd"/>
-      <w:r>
-        <w:t xml:space="preserve"> TCG API. This API provided </w:t>
-      </w:r>
-      <w:proofErr w:type="gramStart"/>
-      <w:r>
-        <w:t>all of</w:t>
-      </w:r>
-      <w:proofErr w:type="gramEnd"/>
-      <w:r>
-        <w:t xml:space="preserve"> the information we needed along with data sets of the products (cards) we were going to list.</w:t>
+        <w:t>We discussed and researched through a variety of API’s and products that we could use for our Pokemon marketplace but ended up finalizing and choosing the pokemon TCG API. This API provided all of the information we needed along with data sets of the products (cards) we were going to list.</w:t>
       </w:r>
     </w:p>
     <w:p>
@@ -1399,15 +1327,7 @@
         <w:t xml:space="preserve">Project Planning: </w:t>
       </w:r>
       <w:r>
-        <w:t xml:space="preserve">We made a Jira Kanban board to keep track of tasks to do and </w:t>
-      </w:r>
-      <w:proofErr w:type="gramStart"/>
-      <w:r>
-        <w:t>completed</w:t>
-      </w:r>
-      <w:proofErr w:type="gramEnd"/>
-      <w:r>
-        <w:t xml:space="preserve"> tasks, assigning tasks to specific members of our team.</w:t>
+        <w:t>We made a Jira Kanban board to keep track of tasks to do and completed tasks, assigning tasks to specific members of our team.</w:t>
       </w:r>
     </w:p>
     <w:p>
@@ -1480,31 +1400,7 @@
         </w:rPr>
       </w:pPr>
       <w:r>
-        <w:t xml:space="preserve">Homepage: We displayed four random cards using </w:t>
-      </w:r>
-      <w:proofErr w:type="spellStart"/>
-      <w:r>
-        <w:t>math.random</w:t>
-      </w:r>
-      <w:proofErr w:type="spellEnd"/>
-      <w:r>
-        <w:t xml:space="preserve"> to generate random cards for the featured cards section, the </w:t>
-      </w:r>
-      <w:proofErr w:type="spellStart"/>
-      <w:r>
-        <w:t>cardlist</w:t>
-      </w:r>
-      <w:proofErr w:type="spellEnd"/>
-      <w:r>
-        <w:t xml:space="preserve"> component comes in handy here as we can re-use it and pass in the new array that we built that is sliced of at 0, 4. To prevent hydration errors that I created a </w:t>
-      </w:r>
-      <w:proofErr w:type="spellStart"/>
-      <w:r>
-        <w:t>cardclient</w:t>
-      </w:r>
-      <w:proofErr w:type="spellEnd"/>
-      <w:r>
-        <w:t xml:space="preserve"> page which pretty much just tells it to only load it client side.</w:t>
+        <w:t>Homepage: We displayed four random cards using math.random to generate random cards for the featured cards section, the cardlist component comes in handy here as we can re-use it and pass in the new array that we built that is sliced of at 0, 4. To prevent hydration errors that I created a cardclient page which pretty much just tells it to only load it client side.</w:t>
       </w:r>
     </w:p>
     <w:p>
@@ -1520,15 +1416,7 @@
         </w:rPr>
       </w:pPr>
       <w:r>
-        <w:t xml:space="preserve">Card Page: We display </w:t>
-      </w:r>
-      <w:proofErr w:type="gramStart"/>
-      <w:r>
-        <w:t>all of</w:t>
-      </w:r>
-      <w:proofErr w:type="gramEnd"/>
-      <w:r>
-        <w:t xml:space="preserve"> our cards with a sidebar that can filter by card category and max price, and a search bar with history for logged in users. We also have pagination to chunk the large dataset and make it more readable by having only 30 per page. The filters and search update the dataset and then we again apply pagination to the results.</w:t>
+        <w:t>Card Page: We display all of our cards with a sidebar that can filter by card category and max price, and a search bar with history for logged in users. We also have pagination to chunk the large dataset and make it more readable by having only 30 per page. The filters and search update the dataset and then we again apply pagination to the results.</w:t>
       </w:r>
     </w:p>
     <w:p>
@@ -1544,15 +1432,7 @@
         </w:rPr>
       </w:pPr>
       <w:r>
-        <w:t xml:space="preserve">Search and Filter Logic: After </w:t>
-      </w:r>
-      <w:proofErr w:type="gramStart"/>
-      <w:r>
-        <w:t>apply</w:t>
-      </w:r>
-      <w:proofErr w:type="gramEnd"/>
-      <w:r>
-        <w:t xml:space="preserve"> the search and filter logic the result is passed to pagination.</w:t>
+        <w:t>Search and Filter Logic: After apply the search and filter logic the result is passed to pagination.</w:t>
       </w:r>
     </w:p>
     <w:p>
@@ -1568,23 +1448,7 @@
         </w:rPr>
       </w:pPr>
       <w:r>
-        <w:t xml:space="preserve">Individual card details page: Each card has its own unique page at card/[id] rendered using dynamic routing. We show the image and full details of the card and buttons to interact with it. I wanted to add a price history section as </w:t>
-      </w:r>
-      <w:proofErr w:type="spellStart"/>
-      <w:r>
-        <w:t>Pokemon</w:t>
-      </w:r>
-      <w:proofErr w:type="spellEnd"/>
-      <w:r>
-        <w:t xml:space="preserve"> cards are </w:t>
-      </w:r>
-      <w:proofErr w:type="gramStart"/>
-      <w:r>
-        <w:t>similar to</w:t>
-      </w:r>
-      <w:proofErr w:type="gramEnd"/>
-      <w:r>
-        <w:t xml:space="preserve"> stocks or various marketplaces where the price rises and falls according to the previous purchases. However, this was not possible as the API’s that had the previous sale history were not open, and the only other way to implement this would be to keep track of sales on our webpage (which we have not implemented).</w:t>
+        <w:t>Individual card details page: Each card has its own unique page at card/[id] rendered using dynamic routing. We show the image and full details of the card and buttons to interact with it. I wanted to add a price history section as Pokemon cards are similar to stocks or various marketplaces where the price rises and falls according to the previous purchases. However, this was not possible as the API’s that had the previous sale history were not open, and the only other way to implement this would be to keep track of sales on our webpage (which we have not implemented).</w:t>
       </w:r>
     </w:p>
     <w:p>
@@ -1600,31 +1464,7 @@
         </w:rPr>
       </w:pPr>
       <w:r>
-        <w:t xml:space="preserve">Pagination: We manually implement the pagination here with a constant </w:t>
-      </w:r>
-      <w:proofErr w:type="spellStart"/>
-      <w:r>
-        <w:t>cardsPerPage</w:t>
-      </w:r>
-      <w:proofErr w:type="spellEnd"/>
-      <w:r>
-        <w:t xml:space="preserve"> = 30, and the current page is tracked via </w:t>
-      </w:r>
-      <w:proofErr w:type="spellStart"/>
-      <w:r>
-        <w:t>useState</w:t>
-      </w:r>
-      <w:proofErr w:type="spellEnd"/>
-      <w:r>
-        <w:t xml:space="preserve">. We then have slice logic to </w:t>
-      </w:r>
-      <w:proofErr w:type="gramStart"/>
-      <w:r>
-        <w:t>display only</w:t>
-      </w:r>
-      <w:proofErr w:type="gramEnd"/>
-      <w:r>
-        <w:t xml:space="preserve"> cards on our current page. The previous and next buttons are also disabled accordingly.</w:t>
+        <w:t>Pagination: We manually implement the pagination here with a constant cardsPerPage = 30, and the current page is tracked via useState. We then have slice logic to display only cards on our current page. The previous and next buttons are also disabled accordingly.</w:t>
       </w:r>
     </w:p>
     <w:p/>
@@ -1687,28 +1527,7 @@
         <w:t xml:space="preserve">User Registration: </w:t>
       </w:r>
       <w:r>
-        <w:t xml:space="preserve">In register.js and user.js a new user submits their username and password into the form, meanwhile in the back end we hash the password using </w:t>
-      </w:r>
-      <w:proofErr w:type="spellStart"/>
-      <w:r>
-        <w:t>bcryptjs</w:t>
-      </w:r>
-      <w:proofErr w:type="spellEnd"/>
-      <w:r>
-        <w:t xml:space="preserve"> and then we save it to our MongoDB database. In the front end register.js will send the registration request with </w:t>
-      </w:r>
-      <w:proofErr w:type="spellStart"/>
-      <w:proofErr w:type="gramStart"/>
-      <w:r>
-        <w:t>registerUser</w:t>
-      </w:r>
-      <w:proofErr w:type="spellEnd"/>
-      <w:r>
-        <w:t>(</w:t>
-      </w:r>
-      <w:proofErr w:type="gramEnd"/>
-      <w:r>
-        <w:t>) in authenticate.js.</w:t>
+        <w:t>In register.js and user.js a new user submits their username and password into the form, meanwhile in the back end we hash the password using bcryptjs and then we save it to our MongoDB database. In the front end register.js will send the registration request with registerUser() in authenticate.js.</w:t>
       </w:r>
     </w:p>
     <w:p>
@@ -1720,41 +1539,12 @@
         <w:t xml:space="preserve">User Login and JWT Token: </w:t>
       </w:r>
       <w:r>
-        <w:t xml:space="preserve">The front end will send a POST request with the username and password to our </w:t>
-      </w:r>
-      <w:proofErr w:type="spellStart"/>
-      <w:r>
-        <w:t>api</w:t>
-      </w:r>
-      <w:proofErr w:type="spellEnd"/>
-      <w:r>
-        <w:t xml:space="preserve">/user/login using the </w:t>
-      </w:r>
-      <w:proofErr w:type="spellStart"/>
-      <w:proofErr w:type="gramStart"/>
-      <w:r>
-        <w:t>authenticateUser</w:t>
-      </w:r>
-      <w:proofErr w:type="spellEnd"/>
-      <w:r>
-        <w:t>(</w:t>
-      </w:r>
-      <w:proofErr w:type="gramEnd"/>
-      <w:r>
-        <w:t>) function.</w:t>
-      </w:r>
-    </w:p>
-    <w:p>
-      <w:r>
-        <w:t xml:space="preserve">If this is valid the backend </w:t>
-      </w:r>
-      <w:proofErr w:type="gramStart"/>
-      <w:r>
-        <w:t>make</w:t>
-      </w:r>
-      <w:proofErr w:type="gramEnd"/>
-      <w:r>
-        <w:t xml:space="preserve"> a JWT token, and the token is returned and stored in local storage.</w:t>
+        <w:t>The front end will send a POST request with the username and password to our api/user/login using the authenticateUser() function.</w:t>
+      </w:r>
+    </w:p>
+    <w:p>
+      <w:r>
+        <w:t>If this is valid the backend make a JWT token, and the token is returned and stored in local storage.</w:t>
       </w:r>
     </w:p>
     <w:p>
@@ -1766,57 +1556,7 @@
         <w:t xml:space="preserve">Session State and Atoms: </w:t>
       </w:r>
       <w:r>
-        <w:t xml:space="preserve">Once a user is logged in successfully the app sets the atoms states </w:t>
-      </w:r>
-      <w:proofErr w:type="spellStart"/>
-      <w:r>
-        <w:t>loggedInAtom</w:t>
-      </w:r>
-      <w:proofErr w:type="spellEnd"/>
-      <w:r>
-        <w:t xml:space="preserve">, </w:t>
-      </w:r>
-      <w:proofErr w:type="spellStart"/>
-      <w:r>
-        <w:t>favouritesAtom</w:t>
-      </w:r>
-      <w:proofErr w:type="spellEnd"/>
-      <w:r>
-        <w:t xml:space="preserve">, </w:t>
-      </w:r>
-      <w:proofErr w:type="spellStart"/>
-      <w:r>
-        <w:t>searchHistoryAtom</w:t>
-      </w:r>
-      <w:proofErr w:type="spellEnd"/>
-      <w:r>
-        <w:t xml:space="preserve"> by using </w:t>
-      </w:r>
-      <w:proofErr w:type="spellStart"/>
-      <w:proofErr w:type="gramStart"/>
-      <w:r>
-        <w:t>getFavourites</w:t>
-      </w:r>
-      <w:proofErr w:type="spellEnd"/>
-      <w:r>
-        <w:t>(</w:t>
-      </w:r>
-      <w:proofErr w:type="gramEnd"/>
-      <w:r>
-        <w:t xml:space="preserve">) and </w:t>
-      </w:r>
-      <w:proofErr w:type="spellStart"/>
-      <w:proofErr w:type="gramStart"/>
-      <w:r>
-        <w:t>getHistory</w:t>
-      </w:r>
-      <w:proofErr w:type="spellEnd"/>
-      <w:r>
-        <w:t>(</w:t>
-      </w:r>
-      <w:proofErr w:type="gramEnd"/>
-      <w:r>
-        <w:t>).</w:t>
+        <w:t>Once a user is logged in successfully the app sets the atoms states loggedInAtom, favouritesAtom, searchHistoryAtom by using getFavourites() and getHistory().</w:t>
       </w:r>
     </w:p>
     <w:p>
@@ -1828,15 +1568,7 @@
         <w:t xml:space="preserve">Authorization: </w:t>
       </w:r>
       <w:r>
-        <w:t xml:space="preserve">For our protected routes like getting the users </w:t>
-      </w:r>
-      <w:proofErr w:type="spellStart"/>
-      <w:r>
-        <w:t>favourites</w:t>
-      </w:r>
-      <w:proofErr w:type="spellEnd"/>
-      <w:r>
-        <w:t xml:space="preserve"> and search history the client sends the token in the request header.</w:t>
+        <w:t>For our protected routes like getting the users favourites and search history the client sends the token in the request header.</w:t>
       </w:r>
     </w:p>
     <w:p>
@@ -1873,15 +1605,7 @@
       <w:bookmarkStart w:id="3" w:name="_Toc174091866"/>
       <w:r>
         <w:lastRenderedPageBreak/>
-        <w:t>Task 4: "</w:t>
-      </w:r>
-      <w:proofErr w:type="spellStart"/>
-      <w:r>
-        <w:t>Favourites</w:t>
-      </w:r>
-      <w:proofErr w:type="spellEnd"/>
-      <w:r>
-        <w:t>" functionality</w:t>
+        <w:t>Task 4: "Favourites" functionality</w:t>
       </w:r>
       <w:bookmarkEnd w:id="3"/>
       <w:r>
@@ -1909,263 +1633,72 @@
       <w:pPr>
         <w:spacing w:after="200" w:line="276" w:lineRule="auto"/>
       </w:pPr>
-      <w:proofErr w:type="spellStart"/>
       <w:r>
         <w:rPr>
           <w:b/>
           <w:bCs/>
         </w:rPr>
-        <w:t>Favourites</w:t>
-      </w:r>
-      <w:proofErr w:type="spellEnd"/>
+        <w:t xml:space="preserve">Favourites Data Model: </w:t>
+      </w:r>
+      <w:r>
+        <w:t xml:space="preserve">In user.js each user document has </w:t>
+      </w:r>
+      <w:r>
+        <w:t>favorites: [{ cardId: { type: String } }],</w:t>
+      </w:r>
+      <w:r>
+        <w:t xml:space="preserve"> which will hold the list of the favourite cards by ID per user in MongoDB</w:t>
+      </w:r>
+    </w:p>
+    <w:p>
+      <w:pPr>
+        <w:spacing w:after="200" w:line="276" w:lineRule="auto"/>
+      </w:pPr>
       <w:r>
         <w:rPr>
           <w:b/>
           <w:bCs/>
         </w:rPr>
-        <w:t xml:space="preserve"> Data Model: </w:t>
-      </w:r>
-      <w:r>
-        <w:t xml:space="preserve">In user.js each user document has </w:t>
-      </w:r>
-      <w:r>
-        <w:t xml:space="preserve">favorites: </w:t>
-      </w:r>
-      <w:proofErr w:type="gramStart"/>
-      <w:r>
-        <w:t xml:space="preserve">[{ </w:t>
-      </w:r>
-      <w:proofErr w:type="spellStart"/>
-      <w:r>
-        <w:t>cardId</w:t>
-      </w:r>
-      <w:proofErr w:type="spellEnd"/>
-      <w:proofErr w:type="gramEnd"/>
-      <w:r>
-        <w:t xml:space="preserve">: </w:t>
-      </w:r>
-      <w:proofErr w:type="gramStart"/>
-      <w:r>
-        <w:t>{ type</w:t>
-      </w:r>
-      <w:proofErr w:type="gramEnd"/>
-      <w:r>
-        <w:t xml:space="preserve">: </w:t>
-      </w:r>
-      <w:proofErr w:type="gramStart"/>
-      <w:r>
-        <w:t>String }</w:t>
-      </w:r>
-      <w:proofErr w:type="gramEnd"/>
-      <w:r>
-        <w:t xml:space="preserve"> }],</w:t>
-      </w:r>
-      <w:r>
-        <w:t xml:space="preserve"> which will hold the list of the </w:t>
-      </w:r>
-      <w:proofErr w:type="spellStart"/>
-      <w:r>
-        <w:t>favourite</w:t>
-      </w:r>
-      <w:proofErr w:type="spellEnd"/>
-      <w:r>
-        <w:t xml:space="preserve"> cards by ID per user in MongoDB</w:t>
+        <w:t>FrontEnd:</w:t>
+      </w:r>
+      <w:r>
+        <w:t xml:space="preserve"> In favoritesAtom.js we use jotai to track favourite cards client side, </w:t>
+      </w:r>
+      <w:r>
+        <w:t>export const favoritesAtom = atom([]);</w:t>
+      </w:r>
+      <w:r>
+        <w:t xml:space="preserve"> This global state allows components updates and reads favourite cards.</w:t>
       </w:r>
     </w:p>
     <w:p>
       <w:pPr>
         <w:spacing w:after="200" w:line="276" w:lineRule="auto"/>
       </w:pPr>
-      <w:proofErr w:type="spellStart"/>
       <w:r>
         <w:rPr>
           <w:b/>
           <w:bCs/>
         </w:rPr>
-        <w:t>FrontEnd</w:t>
-      </w:r>
-      <w:proofErr w:type="spellEnd"/>
+        <w:t>Displaying Favourites:</w:t>
+      </w:r>
+      <w:r>
+        <w:t xml:space="preserve"> If the user is not logged in they will be redirected to the login page, if they are logged we call /api/user/get/favorites with the JWT token, for every cardID that is returned we call {cardId} to get the full card data, and display results using CardList. </w:t>
+      </w:r>
+    </w:p>
+    <w:p>
+      <w:pPr>
+        <w:spacing w:after="200" w:line="276" w:lineRule="auto"/>
+      </w:pPr>
       <w:r>
         <w:rPr>
           <w:b/>
           <w:bCs/>
         </w:rPr>
-        <w:t>:</w:t>
-      </w:r>
-      <w:r>
-        <w:t xml:space="preserve"> In favoritesAtom.js we use </w:t>
-      </w:r>
-      <w:proofErr w:type="spellStart"/>
-      <w:r>
-        <w:t>jotai</w:t>
-      </w:r>
-      <w:proofErr w:type="spellEnd"/>
-      <w:r>
-        <w:t xml:space="preserve"> to track </w:t>
-      </w:r>
-      <w:proofErr w:type="spellStart"/>
-      <w:r>
-        <w:t>favourite</w:t>
-      </w:r>
-      <w:proofErr w:type="spellEnd"/>
-      <w:r>
-        <w:t xml:space="preserve"> cards client side, </w:t>
-      </w:r>
-      <w:r>
-        <w:t xml:space="preserve">export const </w:t>
-      </w:r>
-      <w:proofErr w:type="spellStart"/>
-      <w:r>
-        <w:t>favoritesAtom</w:t>
-      </w:r>
-      <w:proofErr w:type="spellEnd"/>
-      <w:r>
-        <w:t xml:space="preserve"> = </w:t>
-      </w:r>
-      <w:proofErr w:type="gramStart"/>
-      <w:r>
-        <w:t>atom(</w:t>
-      </w:r>
-      <w:proofErr w:type="gramEnd"/>
-      <w:r>
-        <w:t>[]);</w:t>
-      </w:r>
-      <w:r>
-        <w:t xml:space="preserve"> This global state allows components updates and reads </w:t>
-      </w:r>
-      <w:proofErr w:type="spellStart"/>
-      <w:r>
-        <w:t>favourite</w:t>
-      </w:r>
-      <w:proofErr w:type="spellEnd"/>
-      <w:r>
-        <w:t xml:space="preserve"> cards.</w:t>
-      </w:r>
-    </w:p>
-    <w:p>
-      <w:pPr>
-        <w:spacing w:after="200" w:line="276" w:lineRule="auto"/>
-      </w:pPr>
-      <w:r>
-        <w:rPr>
-          <w:b/>
-          <w:bCs/>
-        </w:rPr>
-        <w:t xml:space="preserve">Displaying </w:t>
-      </w:r>
-      <w:proofErr w:type="spellStart"/>
-      <w:r>
-        <w:rPr>
-          <w:b/>
-          <w:bCs/>
-        </w:rPr>
-        <w:t>Favourites</w:t>
-      </w:r>
-      <w:proofErr w:type="spellEnd"/>
-      <w:r>
-        <w:rPr>
-          <w:b/>
-          <w:bCs/>
-        </w:rPr>
-        <w:t>:</w:t>
-      </w:r>
-      <w:r>
-        <w:t xml:space="preserve"> If the user is not logged </w:t>
-      </w:r>
-      <w:proofErr w:type="gramStart"/>
-      <w:r>
-        <w:t>in</w:t>
-      </w:r>
-      <w:proofErr w:type="gramEnd"/>
-      <w:r>
-        <w:t xml:space="preserve"> they will be redirected to the login page, if they are </w:t>
-      </w:r>
-      <w:proofErr w:type="gramStart"/>
-      <w:r>
-        <w:t>logged</w:t>
-      </w:r>
-      <w:proofErr w:type="gramEnd"/>
-      <w:r>
-        <w:t xml:space="preserve"> we call /</w:t>
-      </w:r>
-      <w:proofErr w:type="spellStart"/>
-      <w:r>
-        <w:t>api</w:t>
-      </w:r>
-      <w:proofErr w:type="spellEnd"/>
-      <w:r>
-        <w:t xml:space="preserve">/user/get/favorites with the JWT token, for every </w:t>
-      </w:r>
-      <w:proofErr w:type="spellStart"/>
-      <w:r>
-        <w:t>cardID</w:t>
-      </w:r>
-      <w:proofErr w:type="spellEnd"/>
-      <w:r>
-        <w:t xml:space="preserve"> that is returned we call {</w:t>
-      </w:r>
-      <w:proofErr w:type="spellStart"/>
-      <w:r>
-        <w:t>cardId</w:t>
-      </w:r>
-      <w:proofErr w:type="spellEnd"/>
-      <w:r>
-        <w:t xml:space="preserve">} to get the full card data, and display results using </w:t>
-      </w:r>
-      <w:proofErr w:type="spellStart"/>
-      <w:r>
-        <w:t>CardList</w:t>
-      </w:r>
-      <w:proofErr w:type="spellEnd"/>
-      <w:r>
-        <w:t xml:space="preserve">. </w:t>
-      </w:r>
-    </w:p>
-    <w:p>
-      <w:pPr>
-        <w:spacing w:after="200" w:line="276" w:lineRule="auto"/>
-      </w:pPr>
-      <w:r>
-        <w:rPr>
-          <w:b/>
-          <w:bCs/>
-        </w:rPr>
-        <w:t xml:space="preserve">Toggle </w:t>
-      </w:r>
-      <w:proofErr w:type="spellStart"/>
-      <w:r>
-        <w:rPr>
-          <w:b/>
-          <w:bCs/>
-        </w:rPr>
-        <w:t>Favourites</w:t>
-      </w:r>
-      <w:proofErr w:type="spellEnd"/>
-      <w:r>
-        <w:rPr>
-          <w:b/>
-          <w:bCs/>
-        </w:rPr>
-        <w:t xml:space="preserve">: </w:t>
-      </w:r>
-      <w:r>
-        <w:t xml:space="preserve">If a user is not logged in the </w:t>
-      </w:r>
-      <w:proofErr w:type="spellStart"/>
-      <w:r>
-        <w:t>favourites</w:t>
-      </w:r>
-      <w:proofErr w:type="spellEnd"/>
-      <w:r>
-        <w:t xml:space="preserve"> toggle button will be disabled, however when a logged in user clicks the toggle button we get the token from local storage, if the card is already in the </w:t>
-      </w:r>
-      <w:proofErr w:type="spellStart"/>
-      <w:r>
-        <w:t>favourites</w:t>
-      </w:r>
-      <w:proofErr w:type="spellEnd"/>
-      <w:r>
-        <w:t xml:space="preserve"> list it sends a delete request, if not it sends a put request.</w:t>
+        <w:t xml:space="preserve">Toggle Favourites: </w:t>
+      </w:r>
+      <w:r>
+        <w:t>If a user is not logged in the favourites toggle button will be disabled, however when a logged in user clicks the toggle button we get the token from local storage, if the card is already in the favourites list it sends a delete request, if not it sends a put request.</w:t>
       </w:r>
     </w:p>
     <w:p>
@@ -2264,35 +1797,7 @@
         <w:rPr>
           <w:rFonts w:asciiTheme="minorHAnsi" w:eastAsiaTheme="majorEastAsia" w:hAnsiTheme="minorHAnsi" w:cstheme="minorHAnsi"/>
         </w:rPr>
-        <w:t xml:space="preserve">ike searching and favoriting </w:t>
-      </w:r>
-      <w:proofErr w:type="spellStart"/>
-      <w:r>
-        <w:rPr>
-          <w:rFonts w:asciiTheme="minorHAnsi" w:eastAsiaTheme="majorEastAsia" w:hAnsiTheme="minorHAnsi" w:cstheme="minorHAnsi"/>
-        </w:rPr>
-        <w:t>Pokemon</w:t>
-      </w:r>
-      <w:proofErr w:type="spellEnd"/>
-      <w:r>
-        <w:rPr>
-          <w:rFonts w:asciiTheme="minorHAnsi" w:eastAsiaTheme="majorEastAsia" w:hAnsiTheme="minorHAnsi" w:cstheme="minorHAnsi"/>
-        </w:rPr>
-        <w:t xml:space="preserve"> cards, we implemented a Route Guard in our app using Next.js and </w:t>
-      </w:r>
-      <w:proofErr w:type="spellStart"/>
-      <w:r>
-        <w:rPr>
-          <w:rFonts w:asciiTheme="minorHAnsi" w:eastAsiaTheme="majorEastAsia" w:hAnsiTheme="minorHAnsi" w:cstheme="minorHAnsi"/>
-        </w:rPr>
-        <w:t>Jotai</w:t>
-      </w:r>
-      <w:proofErr w:type="spellEnd"/>
-      <w:r>
-        <w:rPr>
-          <w:rFonts w:asciiTheme="minorHAnsi" w:eastAsiaTheme="majorEastAsia" w:hAnsiTheme="minorHAnsi" w:cstheme="minorHAnsi"/>
-        </w:rPr>
-        <w:t xml:space="preserve"> to restrict the favorite page and search page to authenticated users only, by redirecting the user to login page when attempting to search or favorite.</w:t>
+        <w:t>ike searching and favoriting Pokemon cards, we implemented a Route Guard in our app using Next.js and Jotai to restrict the favorite page and search page to authenticated users only, by redirecting the user to login page when attempting to search or favorite.</w:t>
       </w:r>
       <w:r>
         <w:rPr>
@@ -2324,35 +1829,7 @@
         <w:rPr>
           <w:rFonts w:asciiTheme="minorHAnsi" w:eastAsiaTheme="majorEastAsia" w:hAnsiTheme="minorHAnsi" w:cstheme="minorHAnsi"/>
         </w:rPr>
-        <w:t xml:space="preserve">Created RouteGuard.js Component inside components/ folder. It wraps around the main layout and checks user login status using </w:t>
-      </w:r>
-      <w:proofErr w:type="spellStart"/>
-      <w:r>
-        <w:rPr>
-          <w:rFonts w:asciiTheme="minorHAnsi" w:eastAsiaTheme="majorEastAsia" w:hAnsiTheme="minorHAnsi" w:cstheme="minorHAnsi"/>
-        </w:rPr>
-        <w:t>loggedInAtom</w:t>
-      </w:r>
-      <w:proofErr w:type="spellEnd"/>
-      <w:r>
-        <w:rPr>
-          <w:rFonts w:asciiTheme="minorHAnsi" w:eastAsiaTheme="majorEastAsia" w:hAnsiTheme="minorHAnsi" w:cstheme="minorHAnsi"/>
-        </w:rPr>
-        <w:t xml:space="preserve"> from </w:t>
-      </w:r>
-      <w:proofErr w:type="spellStart"/>
-      <w:r>
-        <w:rPr>
-          <w:rFonts w:asciiTheme="minorHAnsi" w:eastAsiaTheme="majorEastAsia" w:hAnsiTheme="minorHAnsi" w:cstheme="minorHAnsi"/>
-        </w:rPr>
-        <w:t>jotai</w:t>
-      </w:r>
-      <w:proofErr w:type="spellEnd"/>
-      <w:r>
-        <w:rPr>
-          <w:rFonts w:asciiTheme="minorHAnsi" w:eastAsiaTheme="majorEastAsia" w:hAnsiTheme="minorHAnsi" w:cstheme="minorHAnsi"/>
-        </w:rPr>
-        <w:t>.</w:t>
+        <w:t>Created RouteGuard.js Component inside components/ folder. It wraps around the main layout and checks user login status using loggedInAtom from jotai.</w:t>
       </w:r>
     </w:p>
     <w:p>
@@ -2371,21 +1848,7 @@
         <w:rPr>
           <w:rFonts w:asciiTheme="minorHAnsi" w:eastAsiaTheme="majorEastAsia" w:hAnsiTheme="minorHAnsi" w:cstheme="minorHAnsi"/>
         </w:rPr>
-        <w:t xml:space="preserve">Used PUBLIC_PATHS array including to only protect the /favorites and /search pages. This made the homepage and public content accessible without </w:t>
-      </w:r>
-      <w:proofErr w:type="spellStart"/>
-      <w:r>
-        <w:rPr>
-          <w:rFonts w:asciiTheme="minorHAnsi" w:eastAsiaTheme="majorEastAsia" w:hAnsiTheme="minorHAnsi" w:cstheme="minorHAnsi"/>
-        </w:rPr>
-        <w:t>foricing</w:t>
-      </w:r>
-      <w:proofErr w:type="spellEnd"/>
-      <w:r>
-        <w:rPr>
-          <w:rFonts w:asciiTheme="minorHAnsi" w:eastAsiaTheme="majorEastAsia" w:hAnsiTheme="minorHAnsi" w:cstheme="minorHAnsi"/>
-        </w:rPr>
-        <w:t xml:space="preserve"> the user to log in immediately.</w:t>
+        <w:t>Used PUBLIC_PATHS array including to only protect the /favorites and /search pages. This made the homepage and public content accessible without foricing the user to log in immediately.</w:t>
       </w:r>
     </w:p>
     <w:p>
@@ -2404,21 +1867,7 @@
         <w:rPr>
           <w:rFonts w:asciiTheme="minorHAnsi" w:eastAsiaTheme="majorEastAsia" w:hAnsiTheme="minorHAnsi" w:cstheme="minorHAnsi"/>
         </w:rPr>
-        <w:t xml:space="preserve">Used </w:t>
-      </w:r>
-      <w:proofErr w:type="spellStart"/>
-      <w:r>
-        <w:rPr>
-          <w:rFonts w:asciiTheme="minorHAnsi" w:eastAsiaTheme="majorEastAsia" w:hAnsiTheme="minorHAnsi" w:cstheme="minorHAnsi"/>
-        </w:rPr>
-        <w:t>useEffect</w:t>
-      </w:r>
-      <w:proofErr w:type="spellEnd"/>
-      <w:r>
-        <w:rPr>
-          <w:rFonts w:asciiTheme="minorHAnsi" w:eastAsiaTheme="majorEastAsia" w:hAnsiTheme="minorHAnsi" w:cstheme="minorHAnsi"/>
-        </w:rPr>
-        <w:t xml:space="preserve"> to check login status</w:t>
+        <w:t>Used useEffect to check login status</w:t>
       </w:r>
     </w:p>
     <w:p>
@@ -2437,29 +1886,7 @@
         <w:rPr>
           <w:rFonts w:asciiTheme="minorHAnsi" w:eastAsiaTheme="majorEastAsia" w:hAnsiTheme="minorHAnsi" w:cstheme="minorHAnsi"/>
         </w:rPr>
-        <w:t xml:space="preserve">Reused the </w:t>
-      </w:r>
-      <w:proofErr w:type="spellStart"/>
-      <w:proofErr w:type="gramStart"/>
-      <w:r>
-        <w:rPr>
-          <w:rFonts w:asciiTheme="minorHAnsi" w:eastAsiaTheme="majorEastAsia" w:hAnsiTheme="minorHAnsi" w:cstheme="minorHAnsi"/>
-        </w:rPr>
-        <w:t>updateAtoms</w:t>
-      </w:r>
-      <w:proofErr w:type="spellEnd"/>
-      <w:r>
-        <w:rPr>
-          <w:rFonts w:asciiTheme="minorHAnsi" w:eastAsiaTheme="majorEastAsia" w:hAnsiTheme="minorHAnsi" w:cstheme="minorHAnsi"/>
-        </w:rPr>
-        <w:t>(</w:t>
-      </w:r>
-      <w:proofErr w:type="gramEnd"/>
-      <w:r>
-        <w:rPr>
-          <w:rFonts w:asciiTheme="minorHAnsi" w:eastAsiaTheme="majorEastAsia" w:hAnsiTheme="minorHAnsi" w:cstheme="minorHAnsi"/>
-        </w:rPr>
-        <w:t>) function from our login page to re-sync user data (favorites and history) to ensure favorites didn’t disappear after refreshing the page.</w:t>
+        <w:t>Reused the updateAtoms() function from our login page to re-sync user data (favorites and history) to ensure favorites didn’t disappear after refreshing the page.</w:t>
       </w:r>
     </w:p>
     <w:p>
@@ -2497,23 +1924,7 @@
         <w:spacing w:after="200" w:line="276" w:lineRule="auto"/>
       </w:pPr>
       <w:r>
-        <w:t xml:space="preserve">Once the Poke Mart project was initialized, added and pushed to </w:t>
-      </w:r>
-      <w:proofErr w:type="spellStart"/>
-      <w:r>
-        <w:t>github</w:t>
-      </w:r>
-      <w:proofErr w:type="spellEnd"/>
-      <w:r>
-        <w:t xml:space="preserve"> repository. Created initial homepage with “Website coming soon!” and deployed to </w:t>
-      </w:r>
-      <w:proofErr w:type="spellStart"/>
-      <w:r>
-        <w:t>Vercel</w:t>
-      </w:r>
-      <w:proofErr w:type="spellEnd"/>
-      <w:r>
-        <w:t>.</w:t>
+        <w:t>Once the Poke Mart project was initialized, added and pushed to github repository. Created initial homepage with “Website coming soon!” and deployed to Vercel.</w:t>
       </w:r>
     </w:p>
     <w:p>
@@ -2546,35 +1957,7 @@
         <w:rPr>
           <w:rFonts w:asciiTheme="minorHAnsi" w:eastAsiaTheme="majorEastAsia" w:hAnsiTheme="minorHAnsi" w:cstheme="minorHAnsi"/>
         </w:rPr>
-        <w:t xml:space="preserve">Created </w:t>
-      </w:r>
-      <w:proofErr w:type="gramStart"/>
-      <w:r>
-        <w:rPr>
-          <w:rFonts w:asciiTheme="minorHAnsi" w:eastAsiaTheme="majorEastAsia" w:hAnsiTheme="minorHAnsi" w:cstheme="minorHAnsi"/>
-        </w:rPr>
-        <w:t>initial</w:t>
-      </w:r>
-      <w:proofErr w:type="gramEnd"/>
-      <w:r>
-        <w:rPr>
-          <w:rFonts w:asciiTheme="minorHAnsi" w:eastAsiaTheme="majorEastAsia" w:hAnsiTheme="minorHAnsi" w:cstheme="minorHAnsi"/>
-        </w:rPr>
-        <w:t xml:space="preserve"> homepage with </w:t>
-      </w:r>
-      <w:proofErr w:type="gramStart"/>
-      <w:r>
-        <w:rPr>
-          <w:rFonts w:asciiTheme="minorHAnsi" w:eastAsiaTheme="majorEastAsia" w:hAnsiTheme="minorHAnsi" w:cstheme="minorHAnsi"/>
-        </w:rPr>
-        <w:t>initial</w:t>
-      </w:r>
-      <w:proofErr w:type="gramEnd"/>
-      <w:r>
-        <w:rPr>
-          <w:rFonts w:asciiTheme="minorHAnsi" w:eastAsiaTheme="majorEastAsia" w:hAnsiTheme="minorHAnsi" w:cstheme="minorHAnsi"/>
-        </w:rPr>
-        <w:t xml:space="preserve"> message.</w:t>
+        <w:t>Created initial homepage with initial message.</w:t>
       </w:r>
     </w:p>
     <w:p>
@@ -2631,21 +2014,7 @@
         <w:rPr>
           <w:rFonts w:asciiTheme="minorHAnsi" w:eastAsiaTheme="majorEastAsia" w:hAnsiTheme="minorHAnsi" w:cstheme="minorHAnsi"/>
         </w:rPr>
-        <w:t xml:space="preserve">Imported our GitHub repo to </w:t>
-      </w:r>
-      <w:proofErr w:type="spellStart"/>
-      <w:r>
-        <w:rPr>
-          <w:rFonts w:asciiTheme="minorHAnsi" w:eastAsiaTheme="majorEastAsia" w:hAnsiTheme="minorHAnsi" w:cstheme="minorHAnsi"/>
-        </w:rPr>
-        <w:t>Vercel</w:t>
-      </w:r>
-      <w:proofErr w:type="spellEnd"/>
-      <w:r>
-        <w:rPr>
-          <w:rFonts w:asciiTheme="minorHAnsi" w:eastAsiaTheme="majorEastAsia" w:hAnsiTheme="minorHAnsi" w:cstheme="minorHAnsi"/>
-        </w:rPr>
-        <w:t xml:space="preserve"> and selected the correct project directory to deploy.</w:t>
+        <w:t>Imported our GitHub repo to Vercel and selected the correct project directory to deploy.</w:t>
       </w:r>
     </w:p>
     <w:p>
@@ -2679,35 +2048,11 @@
           <w:rFonts w:asciiTheme="minorHAnsi" w:eastAsiaTheme="majorEastAsia" w:hAnsiTheme="minorHAnsi" w:cstheme="minorHAnsi"/>
         </w:rPr>
       </w:pPr>
-      <w:proofErr w:type="spellStart"/>
       <w:r>
         <w:rPr>
           <w:rFonts w:asciiTheme="minorHAnsi" w:eastAsiaTheme="majorEastAsia" w:hAnsiTheme="minorHAnsi" w:cstheme="minorHAnsi"/>
         </w:rPr>
-        <w:t>Vercel</w:t>
-      </w:r>
-      <w:proofErr w:type="spellEnd"/>
-      <w:r>
-        <w:rPr>
-          <w:rFonts w:asciiTheme="minorHAnsi" w:eastAsiaTheme="majorEastAsia" w:hAnsiTheme="minorHAnsi" w:cstheme="minorHAnsi"/>
-        </w:rPr>
-        <w:t xml:space="preserve"> generated live URL that automatically updates </w:t>
-      </w:r>
-      <w:proofErr w:type="spellStart"/>
-      <w:proofErr w:type="gramStart"/>
-      <w:r>
-        <w:rPr>
-          <w:rFonts w:asciiTheme="minorHAnsi" w:eastAsiaTheme="majorEastAsia" w:hAnsiTheme="minorHAnsi" w:cstheme="minorHAnsi"/>
-        </w:rPr>
-        <w:t>evertime</w:t>
-      </w:r>
-      <w:proofErr w:type="spellEnd"/>
-      <w:proofErr w:type="gramEnd"/>
-      <w:r>
-        <w:rPr>
-          <w:rFonts w:asciiTheme="minorHAnsi" w:eastAsiaTheme="majorEastAsia" w:hAnsiTheme="minorHAnsi" w:cstheme="minorHAnsi"/>
-        </w:rPr>
-        <w:t xml:space="preserve"> we push to main.</w:t>
+        <w:t>Vercel generated live URL that automatically updates evertime we push to main.</w:t>
       </w:r>
     </w:p>
     <w:p>
@@ -2809,15 +2154,7 @@
         <w:t>divided</w:t>
       </w:r>
       <w:r>
-        <w:t xml:space="preserve"> the work and did project planning. Have you changed the day-1-planning/</w:t>
-      </w:r>
-      <w:proofErr w:type="spellStart"/>
-      <w:r>
-        <w:t>milstones</w:t>
-      </w:r>
-      <w:proofErr w:type="spellEnd"/>
-      <w:r>
-        <w:t>/deliverables that we did at the beginning of project in the class?)</w:t>
+        <w:t xml:space="preserve"> the work and did project planning. Have you changed the day-1-planning/milstones/deliverables that we did at the beginning of project in the class?)</w:t>
       </w:r>
     </w:p>
     <w:p>
@@ -2828,15 +2165,7 @@
         <w:t>We did not deviate too much from the original task</w:t>
       </w:r>
       <w:r>
-        <w:t xml:space="preserve">s. We delivered milestone deliverables on time. My original tasks were to implement </w:t>
-      </w:r>
-      <w:proofErr w:type="spellStart"/>
-      <w:r>
-        <w:t>routeguards</w:t>
-      </w:r>
-      <w:proofErr w:type="spellEnd"/>
-      <w:r>
-        <w:t xml:space="preserve"> but instead we decided that I would implement most of the design for the pages and components and Amany took over that role instead.</w:t>
+        <w:t>s. We delivered milestone deliverables on time. My original tasks were to implement routeguards but instead we decided that I would implement most of the design for the pages and components and Amany took over that role instead.</w:t>
       </w:r>
       <w:r>
         <w:t xml:space="preserve"> </w:t>
@@ -2869,13 +2198,8 @@
         <w:spacing w:after="200" w:line="276" w:lineRule="auto"/>
       </w:pPr>
       <w:r>
-        <w:t xml:space="preserve">(check your project performance using google lighthouse and add the screenshot of your current app status </w:t>
-      </w:r>
-      <w:proofErr w:type="gramStart"/>
-      <w:r>
-        <w:t>here )</w:t>
-      </w:r>
-      <w:proofErr w:type="gramEnd"/>
+        <w:t>(check your project performance using google lighthouse and add the screenshot of your current app status here )</w:t>
+      </w:r>
     </w:p>
     <w:p>
       <w:pPr>
@@ -3001,11 +2325,7 @@
         <w:t>, share your feedback</w:t>
       </w:r>
       <w:r>
-        <w:t xml:space="preserve"> on how this project was align with the course objective and how do you think the project can be changed to provide a better </w:t>
-      </w:r>
-      <w:proofErr w:type="gramStart"/>
-      <w:r>
-        <w:t>experience</w:t>
+        <w:t xml:space="preserve"> on how this project was align with the course objective and how do you think the project can be changed to provide a better experience</w:t>
       </w:r>
       <w:r>
         <w:t>,</w:t>
@@ -3014,24 +2334,131 @@
         <w:t xml:space="preserve"> </w:t>
       </w:r>
       <w:r>
-        <w:t xml:space="preserve"> …</w:t>
-      </w:r>
-      <w:proofErr w:type="gramEnd"/>
-      <w:r>
-        <w:t>)</w:t>
-      </w:r>
-    </w:p>
-    <w:p>
-      <w:r>
-        <w:t xml:space="preserve">Daniel- This was a really great experience for me as it helped me learn more about working together as a team on a full stack web application. I would have liked to work more with the backend side of the </w:t>
-      </w:r>
-      <w:proofErr w:type="gramStart"/>
-      <w:r>
-        <w:t>project</w:t>
-      </w:r>
-      <w:proofErr w:type="gramEnd"/>
-      <w:r>
-        <w:t xml:space="preserve"> but I also enjoyed implementing the front end and making things look nice.</w:t>
+        <w:t xml:space="preserve"> …)</w:t>
+      </w:r>
+    </w:p>
+    <w:p/>
+    <w:p>
+      <w:r>
+        <w:t>Daniel- This was a really great experience for me as it helped me learn more about working together as a team on a full stack web application. I would have liked to work more with the backend side of the project but I also enjoyed implementing the front end and making things look nice.</w:t>
+      </w:r>
+    </w:p>
+    <w:p/>
+    <w:p>
+      <w:r>
+        <w:t>Angela: At least for me, it was cool to combine what I learned from both Web322 and here into this new site. I felt that there was a lot of cool things I learned, like how to really combine data with the power of React. As I was in charge of the user backend and the Favorites functionality, I felt that I could’ve used localStorage more to reduce the number of API calls like in Assignment 2. Still, doing this project was a lot of fun, and I’m eager to dive more into React on my own time.</w:t>
+      </w:r>
+    </w:p>
+    <w:p/>
+    <w:p>
+      <w:pPr>
+        <w:rPr>
+          <w:rFonts w:ascii="Calibri" w:hAnsi="Calibri" w:cs="Calibri"/>
+        </w:rPr>
+      </w:pPr>
+      <w:r>
+        <w:rPr>
+          <w:rFonts w:ascii="Calibri" w:hAnsi="Calibri" w:cs="Calibri"/>
+        </w:rPr>
+        <w:t>Amany:</w:t>
+      </w:r>
+      <w:r>
+        <w:rPr>
+          <w:rFonts w:ascii="Calibri" w:hAnsi="Calibri" w:cs="Calibri"/>
+        </w:rPr>
+        <w:br/>
+      </w:r>
+      <w:r>
+        <w:rPr>
+          <w:rFonts w:ascii="Calibri" w:hAnsi="Calibri" w:cs="Calibri"/>
+        </w:rPr>
+        <w:br/>
+        <w:t>It was a special experience that I learned from:</w:t>
+      </w:r>
+    </w:p>
+    <w:p>
+      <w:pPr>
+        <w:pStyle w:val="ListParagraph"/>
+        <w:numPr>
+          <w:ilvl w:val="0"/>
+          <w:numId w:val="9"/>
+        </w:numPr>
+        <w:rPr>
+          <w:rFonts w:ascii="Calibri" w:hAnsi="Calibri" w:cs="Calibri"/>
+        </w:rPr>
+      </w:pPr>
+      <w:r>
+        <w:rPr>
+          <w:rFonts w:ascii="Calibri" w:hAnsi="Calibri" w:cs="Calibri"/>
+        </w:rPr>
+        <w:t>It was my first time to use lighthouse tool to evaluate the performance of my built website.</w:t>
+      </w:r>
+    </w:p>
+    <w:p>
+      <w:pPr>
+        <w:pStyle w:val="ListParagraph"/>
+        <w:numPr>
+          <w:ilvl w:val="0"/>
+          <w:numId w:val="9"/>
+        </w:numPr>
+        <w:rPr>
+          <w:rFonts w:ascii="Calibri" w:hAnsi="Calibri" w:cs="Calibri"/>
+        </w:rPr>
+      </w:pPr>
+      <w:r>
+        <w:rPr>
+          <w:rFonts w:ascii="Calibri" w:hAnsi="Calibri" w:cs="Calibri"/>
+        </w:rPr>
+        <w:t>Learned more about understanding the errors on Vercel and fixing them</w:t>
+      </w:r>
+    </w:p>
+    <w:p>
+      <w:pPr>
+        <w:pStyle w:val="ListParagraph"/>
+        <w:numPr>
+          <w:ilvl w:val="0"/>
+          <w:numId w:val="9"/>
+        </w:numPr>
+        <w:rPr>
+          <w:rFonts w:ascii="Calibri" w:hAnsi="Calibri" w:cs="Calibri"/>
+        </w:rPr>
+      </w:pPr>
+      <w:r>
+        <w:rPr>
+          <w:rFonts w:ascii="Calibri" w:hAnsi="Calibri" w:cs="Calibri"/>
+        </w:rPr>
+        <w:t>Experienced applying what we learned in the WEB422 class such as state management using jotai, atoms, and how to choose between useSWR and useEffect, using RouteGuard feature, examining API, and testing user API using Thunder Client.</w:t>
+      </w:r>
+    </w:p>
+    <w:p>
+      <w:pPr>
+        <w:rPr>
+          <w:rFonts w:ascii="Calibri" w:hAnsi="Calibri" w:cs="Calibri"/>
+        </w:rPr>
+      </w:pPr>
+      <w:r>
+        <w:rPr>
+          <w:rFonts w:ascii="Calibri" w:hAnsi="Calibri" w:cs="Calibri"/>
+        </w:rPr>
+        <w:t>It was valuable experience and aligned very well with the course objectives.</w:t>
+      </w:r>
+    </w:p>
+    <w:p>
+      <w:pPr>
+        <w:pStyle w:val="ListParagraph"/>
+        <w:numPr>
+          <w:ilvl w:val="0"/>
+          <w:numId w:val="9"/>
+        </w:numPr>
+        <w:rPr>
+          <w:rFonts w:ascii="Calibri" w:hAnsi="Calibri" w:cs="Calibri"/>
+        </w:rPr>
+      </w:pPr>
+      <w:r>
+        <w:rPr>
+          <w:rFonts w:ascii="Calibri" w:hAnsi="Calibri" w:cs="Calibri"/>
+        </w:rPr>
+        <w:t>One of the most difficulties I had is resolving conflicts when pulling and pushing to GitHub, but it taught me a lot about version control system.</w:t>
       </w:r>
     </w:p>
     <w:p/>
@@ -3050,7 +2477,7 @@
 </file>
 
 <file path=word/endnotes.xml><?xml version="1.0" encoding="utf-8"?>
-<w:endnotes xmlns:wpc="http://schemas.microsoft.com/office/word/2010/wordprocessingCanvas" xmlns:cx="http://schemas.microsoft.com/office/drawing/2014/chartex" xmlns:cx1="http://schemas.microsoft.com/office/drawing/2015/9/8/chartex" xmlns:cx2="http://schemas.microsoft.com/office/drawing/2015/10/21/chartex" xmlns:cx3="http://schemas.microsoft.com/office/drawing/2016/5/9/chartex" xmlns:cx4="http://schemas.microsoft.com/office/drawing/2016/5/10/chartex" xmlns:cx5="http://schemas.microsoft.com/office/drawing/2016/5/11/chartex" xmlns:cx6="http://schemas.microsoft.com/office/drawing/2016/5/12/chartex" xmlns:cx7="http://schemas.microsoft.com/office/drawing/2016/5/13/chartex" xmlns:cx8="http://schemas.microsoft.com/office/drawing/2016/5/14/chartex" xmlns:mc="http://schemas.openxmlformats.org/markup-compatibility/2006" xmlns:aink="http://schemas.microsoft.com/office/drawing/2016/ink" xmlns:am3d="http://schemas.microsoft.com/office/drawing/2017/model3d" xmlns:o="urn:schemas-microsoft-com:office:office" xmlns:oel="http://schemas.microsoft.com/office/2019/extlst" xmlns:r="http://schemas.openxmlformats.org/officeDocument/2006/relationships" xmlns:m="http://schemas.openxmlformats.org/officeDocument/2006/math" xmlns:v="urn:schemas-microsoft-com:vml" xmlns:wp14="http://schemas.microsoft.com/office/word/2010/wordprocessingDrawing" xmlns:wp="http://schemas.openxmlformats.org/drawingml/2006/wordprocessingDrawing" xmlns:w10="urn:schemas-microsoft-com:office:word" xmlns:w="http://schemas.openxmlformats.org/wordprocessingml/2006/main" xmlns:w14="http://schemas.microsoft.com/office/word/2010/wordml" xmlns:w15="http://schemas.microsoft.com/office/word/2012/wordml" xmlns:w16cex="http://schemas.microsoft.com/office/word/2018/wordml/cex" xmlns:w16cid="http://schemas.microsoft.com/office/word/2016/wordml/cid" xmlns:w16="http://schemas.microsoft.com/office/word/2018/wordml" xmlns:w16du="http://schemas.microsoft.com/office/word/2023/wordml/word16du" xmlns:w16sdtdh="http://schemas.microsoft.com/office/word/2020/wordml/sdtdatahash" xmlns:w16sdtfl="http://schemas.microsoft.com/office/word/2024/wordml/sdtformatlock" xmlns:w16se="http://schemas.microsoft.com/office/word/2015/wordml/symex" xmlns:wpg="http://schemas.microsoft.com/office/word/2010/wordprocessingGroup" xmlns:wpi="http://schemas.microsoft.com/office/word/2010/wordprocessingInk" xmlns:wne="http://schemas.microsoft.com/office/word/2006/wordml" xmlns:wps="http://schemas.microsoft.com/office/word/2010/wordprocessingShape" mc:Ignorable="w14 w15 w16se w16cid w16 w16cex w16sdtdh w16sdtfl w16du wp14">
+<w:endnotes xmlns:wpc="http://schemas.microsoft.com/office/word/2010/wordprocessingCanvas" xmlns:cx="http://schemas.microsoft.com/office/drawing/2014/chartex" xmlns:cx1="http://schemas.microsoft.com/office/drawing/2015/9/8/chartex" xmlns:cx2="http://schemas.microsoft.com/office/drawing/2015/10/21/chartex" xmlns:cx3="http://schemas.microsoft.com/office/drawing/2016/5/9/chartex" xmlns:cx4="http://schemas.microsoft.com/office/drawing/2016/5/10/chartex" xmlns:cx5="http://schemas.microsoft.com/office/drawing/2016/5/11/chartex" xmlns:cx6="http://schemas.microsoft.com/office/drawing/2016/5/12/chartex" xmlns:cx7="http://schemas.microsoft.com/office/drawing/2016/5/13/chartex" xmlns:cx8="http://schemas.microsoft.com/office/drawing/2016/5/14/chartex" xmlns:mc="http://schemas.openxmlformats.org/markup-compatibility/2006" xmlns:aink="http://schemas.microsoft.com/office/drawing/2016/ink" xmlns:am3d="http://schemas.microsoft.com/office/drawing/2017/model3d" xmlns:o="urn:schemas-microsoft-com:office:office" xmlns:oel="http://schemas.microsoft.com/office/2019/extlst" xmlns:r="http://schemas.openxmlformats.org/officeDocument/2006/relationships" xmlns:m="http://schemas.openxmlformats.org/officeDocument/2006/math" xmlns:v="urn:schemas-microsoft-com:vml" xmlns:wp14="http://schemas.microsoft.com/office/word/2010/wordprocessingDrawing" xmlns:wp="http://schemas.openxmlformats.org/drawingml/2006/wordprocessingDrawing" xmlns:w10="urn:schemas-microsoft-com:office:word" xmlns:w="http://schemas.openxmlformats.org/wordprocessingml/2006/main" xmlns:w14="http://schemas.microsoft.com/office/word/2010/wordml" xmlns:w15="http://schemas.microsoft.com/office/word/2012/wordml" xmlns:w16cex="http://schemas.microsoft.com/office/word/2018/wordml/cex" xmlns:w16cid="http://schemas.microsoft.com/office/word/2016/wordml/cid" xmlns:w16="http://schemas.microsoft.com/office/word/2018/wordml" xmlns:w16sdtdh="http://schemas.microsoft.com/office/word/2020/wordml/sdtdatahash" xmlns:w16se="http://schemas.microsoft.com/office/word/2015/wordml/symex" xmlns:wpg="http://schemas.microsoft.com/office/word/2010/wordprocessingGroup" xmlns:wpi="http://schemas.microsoft.com/office/word/2010/wordprocessingInk" xmlns:wne="http://schemas.microsoft.com/office/word/2006/wordml" xmlns:wps="http://schemas.microsoft.com/office/word/2010/wordprocessingShape" mc:Ignorable="w14 w15 w16se w16cid w16 w16cex w16sdtdh wp14">
   <w:endnote w:type="separator" w:id="-1">
     <w:p>
       <w:r>
@@ -3069,7 +2496,7 @@
 </file>
 
 <file path=word/footer1.xml><?xml version="1.0" encoding="utf-8"?>
-<w:ftr xmlns:wpc="http://schemas.microsoft.com/office/word/2010/wordprocessingCanvas" xmlns:cx="http://schemas.microsoft.com/office/drawing/2014/chartex" xmlns:cx1="http://schemas.microsoft.com/office/drawing/2015/9/8/chartex" xmlns:cx2="http://schemas.microsoft.com/office/drawing/2015/10/21/chartex" xmlns:cx3="http://schemas.microsoft.com/office/drawing/2016/5/9/chartex" xmlns:cx4="http://schemas.microsoft.com/office/drawing/2016/5/10/chartex" xmlns:cx5="http://schemas.microsoft.com/office/drawing/2016/5/11/chartex" xmlns:cx6="http://schemas.microsoft.com/office/drawing/2016/5/12/chartex" xmlns:cx7="http://schemas.microsoft.com/office/drawing/2016/5/13/chartex" xmlns:cx8="http://schemas.microsoft.com/office/drawing/2016/5/14/chartex" xmlns:mc="http://schemas.openxmlformats.org/markup-compatibility/2006" xmlns:aink="http://schemas.microsoft.com/office/drawing/2016/ink" xmlns:am3d="http://schemas.microsoft.com/office/drawing/2017/model3d" xmlns:o="urn:schemas-microsoft-com:office:office" xmlns:oel="http://schemas.microsoft.com/office/2019/extlst" xmlns:r="http://schemas.openxmlformats.org/officeDocument/2006/relationships" xmlns:m="http://schemas.openxmlformats.org/officeDocument/2006/math" xmlns:v="urn:schemas-microsoft-com:vml" xmlns:wp14="http://schemas.microsoft.com/office/word/2010/wordprocessingDrawing" xmlns:wp="http://schemas.openxmlformats.org/drawingml/2006/wordprocessingDrawing" xmlns:w10="urn:schemas-microsoft-com:office:word" xmlns:w="http://schemas.openxmlformats.org/wordprocessingml/2006/main" xmlns:w14="http://schemas.microsoft.com/office/word/2010/wordml" xmlns:w15="http://schemas.microsoft.com/office/word/2012/wordml" xmlns:w16cex="http://schemas.microsoft.com/office/word/2018/wordml/cex" xmlns:w16cid="http://schemas.microsoft.com/office/word/2016/wordml/cid" xmlns:w16="http://schemas.microsoft.com/office/word/2018/wordml" xmlns:w16du="http://schemas.microsoft.com/office/word/2023/wordml/word16du" xmlns:w16sdtdh="http://schemas.microsoft.com/office/word/2020/wordml/sdtdatahash" xmlns:w16sdtfl="http://schemas.microsoft.com/office/word/2024/wordml/sdtformatlock" xmlns:w16se="http://schemas.microsoft.com/office/word/2015/wordml/symex" xmlns:wpg="http://schemas.microsoft.com/office/word/2010/wordprocessingGroup" xmlns:wpi="http://schemas.microsoft.com/office/word/2010/wordprocessingInk" xmlns:wne="http://schemas.microsoft.com/office/word/2006/wordml" xmlns:wps="http://schemas.microsoft.com/office/word/2010/wordprocessingShape" mc:Ignorable="w14 w15 w16se w16cid w16 w16cex w16sdtdh w16sdtfl w16du wp14">
+<w:ftr xmlns:wpc="http://schemas.microsoft.com/office/word/2010/wordprocessingCanvas" xmlns:cx="http://schemas.microsoft.com/office/drawing/2014/chartex" xmlns:cx1="http://schemas.microsoft.com/office/drawing/2015/9/8/chartex" xmlns:cx2="http://schemas.microsoft.com/office/drawing/2015/10/21/chartex" xmlns:cx3="http://schemas.microsoft.com/office/drawing/2016/5/9/chartex" xmlns:cx4="http://schemas.microsoft.com/office/drawing/2016/5/10/chartex" xmlns:cx5="http://schemas.microsoft.com/office/drawing/2016/5/11/chartex" xmlns:cx6="http://schemas.microsoft.com/office/drawing/2016/5/12/chartex" xmlns:cx7="http://schemas.microsoft.com/office/drawing/2016/5/13/chartex" xmlns:cx8="http://schemas.microsoft.com/office/drawing/2016/5/14/chartex" xmlns:mc="http://schemas.openxmlformats.org/markup-compatibility/2006" xmlns:aink="http://schemas.microsoft.com/office/drawing/2016/ink" xmlns:am3d="http://schemas.microsoft.com/office/drawing/2017/model3d" xmlns:o="urn:schemas-microsoft-com:office:office" xmlns:oel="http://schemas.microsoft.com/office/2019/extlst" xmlns:r="http://schemas.openxmlformats.org/officeDocument/2006/relationships" xmlns:m="http://schemas.openxmlformats.org/officeDocument/2006/math" xmlns:v="urn:schemas-microsoft-com:vml" xmlns:wp14="http://schemas.microsoft.com/office/word/2010/wordprocessingDrawing" xmlns:wp="http://schemas.openxmlformats.org/drawingml/2006/wordprocessingDrawing" xmlns:w10="urn:schemas-microsoft-com:office:word" xmlns:w="http://schemas.openxmlformats.org/wordprocessingml/2006/main" xmlns:w14="http://schemas.microsoft.com/office/word/2010/wordml" xmlns:w15="http://schemas.microsoft.com/office/word/2012/wordml" xmlns:w16cex="http://schemas.microsoft.com/office/word/2018/wordml/cex" xmlns:w16cid="http://schemas.microsoft.com/office/word/2016/wordml/cid" xmlns:w16="http://schemas.microsoft.com/office/word/2018/wordml" xmlns:w16sdtdh="http://schemas.microsoft.com/office/word/2020/wordml/sdtdatahash" xmlns:w16se="http://schemas.microsoft.com/office/word/2015/wordml/symex" xmlns:wpg="http://schemas.microsoft.com/office/word/2010/wordprocessingGroup" xmlns:wpi="http://schemas.microsoft.com/office/word/2010/wordprocessingInk" xmlns:wne="http://schemas.microsoft.com/office/word/2006/wordml" xmlns:wps="http://schemas.microsoft.com/office/word/2010/wordprocessingShape" mc:Ignorable="w14 w15 w16se w16cid w16 w16cex w16sdtdh wp14">
   <w:p>
     <w:pPr>
       <w:pStyle w:val="Footer"/>
@@ -3107,7 +2534,7 @@
 </file>
 
 <file path=word/footer2.xml><?xml version="1.0" encoding="utf-8"?>
-<w:ftr xmlns:wpc="http://schemas.microsoft.com/office/word/2010/wordprocessingCanvas" xmlns:cx="http://schemas.microsoft.com/office/drawing/2014/chartex" xmlns:cx1="http://schemas.microsoft.com/office/drawing/2015/9/8/chartex" xmlns:cx2="http://schemas.microsoft.com/office/drawing/2015/10/21/chartex" xmlns:cx3="http://schemas.microsoft.com/office/drawing/2016/5/9/chartex" xmlns:cx4="http://schemas.microsoft.com/office/drawing/2016/5/10/chartex" xmlns:cx5="http://schemas.microsoft.com/office/drawing/2016/5/11/chartex" xmlns:cx6="http://schemas.microsoft.com/office/drawing/2016/5/12/chartex" xmlns:cx7="http://schemas.microsoft.com/office/drawing/2016/5/13/chartex" xmlns:cx8="http://schemas.microsoft.com/office/drawing/2016/5/14/chartex" xmlns:mc="http://schemas.openxmlformats.org/markup-compatibility/2006" xmlns:aink="http://schemas.microsoft.com/office/drawing/2016/ink" xmlns:am3d="http://schemas.microsoft.com/office/drawing/2017/model3d" xmlns:o="urn:schemas-microsoft-com:office:office" xmlns:oel="http://schemas.microsoft.com/office/2019/extlst" xmlns:r="http://schemas.openxmlformats.org/officeDocument/2006/relationships" xmlns:m="http://schemas.openxmlformats.org/officeDocument/2006/math" xmlns:v="urn:schemas-microsoft-com:vml" xmlns:wp14="http://schemas.microsoft.com/office/word/2010/wordprocessingDrawing" xmlns:wp="http://schemas.openxmlformats.org/drawingml/2006/wordprocessingDrawing" xmlns:w10="urn:schemas-microsoft-com:office:word" xmlns:w="http://schemas.openxmlformats.org/wordprocessingml/2006/main" xmlns:w14="http://schemas.microsoft.com/office/word/2010/wordml" xmlns:w15="http://schemas.microsoft.com/office/word/2012/wordml" xmlns:w16cex="http://schemas.microsoft.com/office/word/2018/wordml/cex" xmlns:w16cid="http://schemas.microsoft.com/office/word/2016/wordml/cid" xmlns:w16="http://schemas.microsoft.com/office/word/2018/wordml" xmlns:w16du="http://schemas.microsoft.com/office/word/2023/wordml/word16du" xmlns:w16sdtdh="http://schemas.microsoft.com/office/word/2020/wordml/sdtdatahash" xmlns:w16sdtfl="http://schemas.microsoft.com/office/word/2024/wordml/sdtformatlock" xmlns:w16se="http://schemas.microsoft.com/office/word/2015/wordml/symex" xmlns:wpg="http://schemas.microsoft.com/office/word/2010/wordprocessingGroup" xmlns:wpi="http://schemas.microsoft.com/office/word/2010/wordprocessingInk" xmlns:wne="http://schemas.microsoft.com/office/word/2006/wordml" xmlns:wps="http://schemas.microsoft.com/office/word/2010/wordprocessingShape" mc:Ignorable="w14 w15 w16se w16cid w16 w16cex w16sdtdh w16sdtfl w16du wp14">
+<w:ftr xmlns:wpc="http://schemas.microsoft.com/office/word/2010/wordprocessingCanvas" xmlns:cx="http://schemas.microsoft.com/office/drawing/2014/chartex" xmlns:cx1="http://schemas.microsoft.com/office/drawing/2015/9/8/chartex" xmlns:cx2="http://schemas.microsoft.com/office/drawing/2015/10/21/chartex" xmlns:cx3="http://schemas.microsoft.com/office/drawing/2016/5/9/chartex" xmlns:cx4="http://schemas.microsoft.com/office/drawing/2016/5/10/chartex" xmlns:cx5="http://schemas.microsoft.com/office/drawing/2016/5/11/chartex" xmlns:cx6="http://schemas.microsoft.com/office/drawing/2016/5/12/chartex" xmlns:cx7="http://schemas.microsoft.com/office/drawing/2016/5/13/chartex" xmlns:cx8="http://schemas.microsoft.com/office/drawing/2016/5/14/chartex" xmlns:mc="http://schemas.openxmlformats.org/markup-compatibility/2006" xmlns:aink="http://schemas.microsoft.com/office/drawing/2016/ink" xmlns:am3d="http://schemas.microsoft.com/office/drawing/2017/model3d" xmlns:o="urn:schemas-microsoft-com:office:office" xmlns:oel="http://schemas.microsoft.com/office/2019/extlst" xmlns:r="http://schemas.openxmlformats.org/officeDocument/2006/relationships" xmlns:m="http://schemas.openxmlformats.org/officeDocument/2006/math" xmlns:v="urn:schemas-microsoft-com:vml" xmlns:wp14="http://schemas.microsoft.com/office/word/2010/wordprocessingDrawing" xmlns:wp="http://schemas.openxmlformats.org/drawingml/2006/wordprocessingDrawing" xmlns:w10="urn:schemas-microsoft-com:office:word" xmlns:w="http://schemas.openxmlformats.org/wordprocessingml/2006/main" xmlns:w14="http://schemas.microsoft.com/office/word/2010/wordml" xmlns:w15="http://schemas.microsoft.com/office/word/2012/wordml" xmlns:w16cex="http://schemas.microsoft.com/office/word/2018/wordml/cex" xmlns:w16cid="http://schemas.microsoft.com/office/word/2016/wordml/cid" xmlns:w16="http://schemas.microsoft.com/office/word/2018/wordml" xmlns:w16sdtdh="http://schemas.microsoft.com/office/word/2020/wordml/sdtdatahash" xmlns:w16se="http://schemas.microsoft.com/office/word/2015/wordml/symex" xmlns:wpg="http://schemas.microsoft.com/office/word/2010/wordprocessingGroup" xmlns:wpi="http://schemas.microsoft.com/office/word/2010/wordprocessingInk" xmlns:wne="http://schemas.microsoft.com/office/word/2006/wordml" xmlns:wps="http://schemas.microsoft.com/office/word/2010/wordprocessingShape" mc:Ignorable="w14 w15 w16se w16cid w16 w16cex w16sdtdh wp14">
   <w:p>
     <w:pPr>
       <w:pStyle w:val="Footer"/>
@@ -3158,7 +2585,7 @@
 </file>
 
 <file path=word/footnotes.xml><?xml version="1.0" encoding="utf-8"?>
-<w:footnotes xmlns:wpc="http://schemas.microsoft.com/office/word/2010/wordprocessingCanvas" xmlns:cx="http://schemas.microsoft.com/office/drawing/2014/chartex" xmlns:cx1="http://schemas.microsoft.com/office/drawing/2015/9/8/chartex" xmlns:cx2="http://schemas.microsoft.com/office/drawing/2015/10/21/chartex" xmlns:cx3="http://schemas.microsoft.com/office/drawing/2016/5/9/chartex" xmlns:cx4="http://schemas.microsoft.com/office/drawing/2016/5/10/chartex" xmlns:cx5="http://schemas.microsoft.com/office/drawing/2016/5/11/chartex" xmlns:cx6="http://schemas.microsoft.com/office/drawing/2016/5/12/chartex" xmlns:cx7="http://schemas.microsoft.com/office/drawing/2016/5/13/chartex" xmlns:cx8="http://schemas.microsoft.com/office/drawing/2016/5/14/chartex" xmlns:mc="http://schemas.openxmlformats.org/markup-compatibility/2006" xmlns:aink="http://schemas.microsoft.com/office/drawing/2016/ink" xmlns:am3d="http://schemas.microsoft.com/office/drawing/2017/model3d" xmlns:o="urn:schemas-microsoft-com:office:office" xmlns:oel="http://schemas.microsoft.com/office/2019/extlst" xmlns:r="http://schemas.openxmlformats.org/officeDocument/2006/relationships" xmlns:m="http://schemas.openxmlformats.org/officeDocument/2006/math" xmlns:v="urn:schemas-microsoft-com:vml" xmlns:wp14="http://schemas.microsoft.com/office/word/2010/wordprocessingDrawing" xmlns:wp="http://schemas.openxmlformats.org/drawingml/2006/wordprocessingDrawing" xmlns:w10="urn:schemas-microsoft-com:office:word" xmlns:w="http://schemas.openxmlformats.org/wordprocessingml/2006/main" xmlns:w14="http://schemas.microsoft.com/office/word/2010/wordml" xmlns:w15="http://schemas.microsoft.com/office/word/2012/wordml" xmlns:w16cex="http://schemas.microsoft.com/office/word/2018/wordml/cex" xmlns:w16cid="http://schemas.microsoft.com/office/word/2016/wordml/cid" xmlns:w16="http://schemas.microsoft.com/office/word/2018/wordml" xmlns:w16du="http://schemas.microsoft.com/office/word/2023/wordml/word16du" xmlns:w16sdtdh="http://schemas.microsoft.com/office/word/2020/wordml/sdtdatahash" xmlns:w16sdtfl="http://schemas.microsoft.com/office/word/2024/wordml/sdtformatlock" xmlns:w16se="http://schemas.microsoft.com/office/word/2015/wordml/symex" xmlns:wpg="http://schemas.microsoft.com/office/word/2010/wordprocessingGroup" xmlns:wpi="http://schemas.microsoft.com/office/word/2010/wordprocessingInk" xmlns:wne="http://schemas.microsoft.com/office/word/2006/wordml" xmlns:wps="http://schemas.microsoft.com/office/word/2010/wordprocessingShape" mc:Ignorable="w14 w15 w16se w16cid w16 w16cex w16sdtdh w16sdtfl w16du wp14">
+<w:footnotes xmlns:wpc="http://schemas.microsoft.com/office/word/2010/wordprocessingCanvas" xmlns:cx="http://schemas.microsoft.com/office/drawing/2014/chartex" xmlns:cx1="http://schemas.microsoft.com/office/drawing/2015/9/8/chartex" xmlns:cx2="http://schemas.microsoft.com/office/drawing/2015/10/21/chartex" xmlns:cx3="http://schemas.microsoft.com/office/drawing/2016/5/9/chartex" xmlns:cx4="http://schemas.microsoft.com/office/drawing/2016/5/10/chartex" xmlns:cx5="http://schemas.microsoft.com/office/drawing/2016/5/11/chartex" xmlns:cx6="http://schemas.microsoft.com/office/drawing/2016/5/12/chartex" xmlns:cx7="http://schemas.microsoft.com/office/drawing/2016/5/13/chartex" xmlns:cx8="http://schemas.microsoft.com/office/drawing/2016/5/14/chartex" xmlns:mc="http://schemas.openxmlformats.org/markup-compatibility/2006" xmlns:aink="http://schemas.microsoft.com/office/drawing/2016/ink" xmlns:am3d="http://schemas.microsoft.com/office/drawing/2017/model3d" xmlns:o="urn:schemas-microsoft-com:office:office" xmlns:oel="http://schemas.microsoft.com/office/2019/extlst" xmlns:r="http://schemas.openxmlformats.org/officeDocument/2006/relationships" xmlns:m="http://schemas.openxmlformats.org/officeDocument/2006/math" xmlns:v="urn:schemas-microsoft-com:vml" xmlns:wp14="http://schemas.microsoft.com/office/word/2010/wordprocessingDrawing" xmlns:wp="http://schemas.openxmlformats.org/drawingml/2006/wordprocessingDrawing" xmlns:w10="urn:schemas-microsoft-com:office:word" xmlns:w="http://schemas.openxmlformats.org/wordprocessingml/2006/main" xmlns:w14="http://schemas.microsoft.com/office/word/2010/wordml" xmlns:w15="http://schemas.microsoft.com/office/word/2012/wordml" xmlns:w16cex="http://schemas.microsoft.com/office/word/2018/wordml/cex" xmlns:w16cid="http://schemas.microsoft.com/office/word/2016/wordml/cid" xmlns:w16="http://schemas.microsoft.com/office/word/2018/wordml" xmlns:w16sdtdh="http://schemas.microsoft.com/office/word/2020/wordml/sdtdatahash" xmlns:w16se="http://schemas.microsoft.com/office/word/2015/wordml/symex" xmlns:wpg="http://schemas.microsoft.com/office/word/2010/wordprocessingGroup" xmlns:wpi="http://schemas.microsoft.com/office/word/2010/wordprocessingInk" xmlns:wne="http://schemas.microsoft.com/office/word/2006/wordml" xmlns:wps="http://schemas.microsoft.com/office/word/2010/wordprocessingShape" mc:Ignorable="w14 w15 w16se w16cid w16 w16cex w16sdtdh wp14">
   <w:footnote w:type="separator" w:id="-1">
     <w:p>
       <w:r>
@@ -3177,7 +2604,7 @@
 </file>
 
 <file path=word/numbering.xml><?xml version="1.0" encoding="utf-8"?>
-<w:numbering xmlns:wpc="http://schemas.microsoft.com/office/word/2010/wordprocessingCanvas" xmlns:cx="http://schemas.microsoft.com/office/drawing/2014/chartex" xmlns:cx1="http://schemas.microsoft.com/office/drawing/2015/9/8/chartex" xmlns:cx2="http://schemas.microsoft.com/office/drawing/2015/10/21/chartex" xmlns:cx3="http://schemas.microsoft.com/office/drawing/2016/5/9/chartex" xmlns:cx4="http://schemas.microsoft.com/office/drawing/2016/5/10/chartex" xmlns:cx5="http://schemas.microsoft.com/office/drawing/2016/5/11/chartex" xmlns:cx6="http://schemas.microsoft.com/office/drawing/2016/5/12/chartex" xmlns:cx7="http://schemas.microsoft.com/office/drawing/2016/5/13/chartex" xmlns:cx8="http://schemas.microsoft.com/office/drawing/2016/5/14/chartex" xmlns:mc="http://schemas.openxmlformats.org/markup-compatibility/2006" xmlns:aink="http://schemas.microsoft.com/office/drawing/2016/ink" xmlns:am3d="http://schemas.microsoft.com/office/drawing/2017/model3d" xmlns:o="urn:schemas-microsoft-com:office:office" xmlns:oel="http://schemas.microsoft.com/office/2019/extlst" xmlns:r="http://schemas.openxmlformats.org/officeDocument/2006/relationships" xmlns:m="http://schemas.openxmlformats.org/officeDocument/2006/math" xmlns:v="urn:schemas-microsoft-com:vml" xmlns:wp14="http://schemas.microsoft.com/office/word/2010/wordprocessingDrawing" xmlns:wp="http://schemas.openxmlformats.org/drawingml/2006/wordprocessingDrawing" xmlns:w10="urn:schemas-microsoft-com:office:word" xmlns:w="http://schemas.openxmlformats.org/wordprocessingml/2006/main" xmlns:w14="http://schemas.microsoft.com/office/word/2010/wordml" xmlns:w15="http://schemas.microsoft.com/office/word/2012/wordml" xmlns:w16cex="http://schemas.microsoft.com/office/word/2018/wordml/cex" xmlns:w16cid="http://schemas.microsoft.com/office/word/2016/wordml/cid" xmlns:w16="http://schemas.microsoft.com/office/word/2018/wordml" xmlns:w16du="http://schemas.microsoft.com/office/word/2023/wordml/word16du" xmlns:w16sdtdh="http://schemas.microsoft.com/office/word/2020/wordml/sdtdatahash" xmlns:w16sdtfl="http://schemas.microsoft.com/office/word/2024/wordml/sdtformatlock" xmlns:w16se="http://schemas.microsoft.com/office/word/2015/wordml/symex" xmlns:wpg="http://schemas.microsoft.com/office/word/2010/wordprocessingGroup" xmlns:wpi="http://schemas.microsoft.com/office/word/2010/wordprocessingInk" xmlns:wne="http://schemas.microsoft.com/office/word/2006/wordml" xmlns:wps="http://schemas.microsoft.com/office/word/2010/wordprocessingShape" mc:Ignorable="w14 w15 w16se w16cid w16 w16cex w16sdtdh w16sdtfl w16du wp14">
+<w:numbering xmlns:wpc="http://schemas.microsoft.com/office/word/2010/wordprocessingCanvas" xmlns:cx="http://schemas.microsoft.com/office/drawing/2014/chartex" xmlns:cx1="http://schemas.microsoft.com/office/drawing/2015/9/8/chartex" xmlns:cx2="http://schemas.microsoft.com/office/drawing/2015/10/21/chartex" xmlns:cx3="http://schemas.microsoft.com/office/drawing/2016/5/9/chartex" xmlns:cx4="http://schemas.microsoft.com/office/drawing/2016/5/10/chartex" xmlns:cx5="http://schemas.microsoft.com/office/drawing/2016/5/11/chartex" xmlns:cx6="http://schemas.microsoft.com/office/drawing/2016/5/12/chartex" xmlns:cx7="http://schemas.microsoft.com/office/drawing/2016/5/13/chartex" xmlns:cx8="http://schemas.microsoft.com/office/drawing/2016/5/14/chartex" xmlns:mc="http://schemas.openxmlformats.org/markup-compatibility/2006" xmlns:aink="http://schemas.microsoft.com/office/drawing/2016/ink" xmlns:am3d="http://schemas.microsoft.com/office/drawing/2017/model3d" xmlns:o="urn:schemas-microsoft-com:office:office" xmlns:oel="http://schemas.microsoft.com/office/2019/extlst" xmlns:r="http://schemas.openxmlformats.org/officeDocument/2006/relationships" xmlns:m="http://schemas.openxmlformats.org/officeDocument/2006/math" xmlns:v="urn:schemas-microsoft-com:vml" xmlns:wp14="http://schemas.microsoft.com/office/word/2010/wordprocessingDrawing" xmlns:wp="http://schemas.openxmlformats.org/drawingml/2006/wordprocessingDrawing" xmlns:w10="urn:schemas-microsoft-com:office:word" xmlns:w="http://schemas.openxmlformats.org/wordprocessingml/2006/main" xmlns:w14="http://schemas.microsoft.com/office/word/2010/wordml" xmlns:w15="http://schemas.microsoft.com/office/word/2012/wordml" xmlns:w16cex="http://schemas.microsoft.com/office/word/2018/wordml/cex" xmlns:w16cid="http://schemas.microsoft.com/office/word/2016/wordml/cid" xmlns:w16="http://schemas.microsoft.com/office/word/2018/wordml" xmlns:w16sdtdh="http://schemas.microsoft.com/office/word/2020/wordml/sdtdatahash" xmlns:w16se="http://schemas.microsoft.com/office/word/2015/wordml/symex" xmlns:wpg="http://schemas.microsoft.com/office/word/2010/wordprocessingGroup" xmlns:wpi="http://schemas.microsoft.com/office/word/2010/wordprocessingInk" xmlns:wne="http://schemas.microsoft.com/office/word/2006/wordml" xmlns:wps="http://schemas.microsoft.com/office/word/2010/wordprocessingShape" mc:Ignorable="w14 w15 w16se w16cid w16 w16cex w16sdtdh wp14">
   <w:abstractNum w:abstractNumId="0" w15:restartNumberingAfterBreak="0">
     <w:nsid w:val="20E24455"/>
     <w:multiLevelType w:val="hybridMultilevel"/>
@@ -3268,6 +2695,119 @@
     </w:lvl>
   </w:abstractNum>
   <w:abstractNum w:abstractNumId="1" w15:restartNumberingAfterBreak="0">
+    <w:nsid w:val="24DF32D2"/>
+    <w:multiLevelType w:val="hybridMultilevel"/>
+    <w:tmpl w:val="36E2E09C"/>
+    <w:lvl w:ilvl="0" w:tplc="B9F699D0">
+      <w:start w:val="1"/>
+      <w:numFmt w:val="bullet"/>
+      <w:lvlText w:val="-"/>
+      <w:lvlJc w:val="left"/>
+      <w:pPr>
+        <w:ind w:left="720" w:hanging="360"/>
+      </w:pPr>
+      <w:rPr>
+        <w:rFonts w:ascii="Times New Roman" w:eastAsia="Times New Roman" w:hAnsi="Times New Roman" w:cs="Times New Roman" w:hint="default"/>
+      </w:rPr>
+    </w:lvl>
+    <w:lvl w:ilvl="1" w:tplc="10090003" w:tentative="1">
+      <w:start w:val="1"/>
+      <w:numFmt w:val="bullet"/>
+      <w:lvlText w:val="o"/>
+      <w:lvlJc w:val="left"/>
+      <w:pPr>
+        <w:ind w:left="1440" w:hanging="360"/>
+      </w:pPr>
+      <w:rPr>
+        <w:rFonts w:ascii="Courier New" w:hAnsi="Courier New" w:cs="Courier New" w:hint="default"/>
+      </w:rPr>
+    </w:lvl>
+    <w:lvl w:ilvl="2" w:tplc="10090005" w:tentative="1">
+      <w:start w:val="1"/>
+      <w:numFmt w:val="bullet"/>
+      <w:lvlText w:val=""/>
+      <w:lvlJc w:val="left"/>
+      <w:pPr>
+        <w:ind w:left="2160" w:hanging="360"/>
+      </w:pPr>
+      <w:rPr>
+        <w:rFonts w:ascii="Wingdings" w:hAnsi="Wingdings" w:hint="default"/>
+      </w:rPr>
+    </w:lvl>
+    <w:lvl w:ilvl="3" w:tplc="10090001" w:tentative="1">
+      <w:start w:val="1"/>
+      <w:numFmt w:val="bullet"/>
+      <w:lvlText w:val=""/>
+      <w:lvlJc w:val="left"/>
+      <w:pPr>
+        <w:ind w:left="2880" w:hanging="360"/>
+      </w:pPr>
+      <w:rPr>
+        <w:rFonts w:ascii="Symbol" w:hAnsi="Symbol" w:hint="default"/>
+      </w:rPr>
+    </w:lvl>
+    <w:lvl w:ilvl="4" w:tplc="10090003" w:tentative="1">
+      <w:start w:val="1"/>
+      <w:numFmt w:val="bullet"/>
+      <w:lvlText w:val="o"/>
+      <w:lvlJc w:val="left"/>
+      <w:pPr>
+        <w:ind w:left="3600" w:hanging="360"/>
+      </w:pPr>
+      <w:rPr>
+        <w:rFonts w:ascii="Courier New" w:hAnsi="Courier New" w:cs="Courier New" w:hint="default"/>
+      </w:rPr>
+    </w:lvl>
+    <w:lvl w:ilvl="5" w:tplc="10090005" w:tentative="1">
+      <w:start w:val="1"/>
+      <w:numFmt w:val="bullet"/>
+      <w:lvlText w:val=""/>
+      <w:lvlJc w:val="left"/>
+      <w:pPr>
+        <w:ind w:left="4320" w:hanging="360"/>
+      </w:pPr>
+      <w:rPr>
+        <w:rFonts w:ascii="Wingdings" w:hAnsi="Wingdings" w:hint="default"/>
+      </w:rPr>
+    </w:lvl>
+    <w:lvl w:ilvl="6" w:tplc="10090001" w:tentative="1">
+      <w:start w:val="1"/>
+      <w:numFmt w:val="bullet"/>
+      <w:lvlText w:val=""/>
+      <w:lvlJc w:val="left"/>
+      <w:pPr>
+        <w:ind w:left="5040" w:hanging="360"/>
+      </w:pPr>
+      <w:rPr>
+        <w:rFonts w:ascii="Symbol" w:hAnsi="Symbol" w:hint="default"/>
+      </w:rPr>
+    </w:lvl>
+    <w:lvl w:ilvl="7" w:tplc="10090003" w:tentative="1">
+      <w:start w:val="1"/>
+      <w:numFmt w:val="bullet"/>
+      <w:lvlText w:val="o"/>
+      <w:lvlJc w:val="left"/>
+      <w:pPr>
+        <w:ind w:left="5760" w:hanging="360"/>
+      </w:pPr>
+      <w:rPr>
+        <w:rFonts w:ascii="Courier New" w:hAnsi="Courier New" w:cs="Courier New" w:hint="default"/>
+      </w:rPr>
+    </w:lvl>
+    <w:lvl w:ilvl="8" w:tplc="10090005" w:tentative="1">
+      <w:start w:val="1"/>
+      <w:numFmt w:val="bullet"/>
+      <w:lvlText w:val=""/>
+      <w:lvlJc w:val="left"/>
+      <w:pPr>
+        <w:ind w:left="6480" w:hanging="360"/>
+      </w:pPr>
+      <w:rPr>
+        <w:rFonts w:ascii="Wingdings" w:hAnsi="Wingdings" w:hint="default"/>
+      </w:rPr>
+    </w:lvl>
+  </w:abstractNum>
+  <w:abstractNum w:abstractNumId="2" w15:restartNumberingAfterBreak="0">
     <w:nsid w:val="2A61129C"/>
     <w:multiLevelType w:val="multilevel"/>
     <w:tmpl w:val="307A0C1C"/>
@@ -3416,7 +2956,7 @@
       </w:rPr>
     </w:lvl>
   </w:abstractNum>
-  <w:abstractNum w:abstractNumId="2" w15:restartNumberingAfterBreak="0">
+  <w:abstractNum w:abstractNumId="3" w15:restartNumberingAfterBreak="0">
     <w:nsid w:val="2E176196"/>
     <w:multiLevelType w:val="hybridMultilevel"/>
     <w:tmpl w:val="843C9216"/>
@@ -3505,7 +3045,7 @@
       </w:pPr>
     </w:lvl>
   </w:abstractNum>
-  <w:abstractNum w:abstractNumId="3" w15:restartNumberingAfterBreak="0">
+  <w:abstractNum w:abstractNumId="4" w15:restartNumberingAfterBreak="0">
     <w:nsid w:val="3A435340"/>
     <w:multiLevelType w:val="hybridMultilevel"/>
     <w:tmpl w:val="29F8832A"/>
@@ -3617,7 +3157,7 @@
       </w:rPr>
     </w:lvl>
   </w:abstractNum>
-  <w:abstractNum w:abstractNumId="4" w15:restartNumberingAfterBreak="0">
+  <w:abstractNum w:abstractNumId="5" w15:restartNumberingAfterBreak="0">
     <w:nsid w:val="3C44366F"/>
     <w:multiLevelType w:val="hybridMultilevel"/>
     <w:tmpl w:val="F85809C2"/>
@@ -3706,7 +3246,7 @@
       </w:pPr>
     </w:lvl>
   </w:abstractNum>
-  <w:abstractNum w:abstractNumId="5" w15:restartNumberingAfterBreak="0">
+  <w:abstractNum w:abstractNumId="6" w15:restartNumberingAfterBreak="0">
     <w:nsid w:val="54CC67A8"/>
     <w:multiLevelType w:val="hybridMultilevel"/>
     <w:tmpl w:val="D2C69400"/>
@@ -3795,7 +3335,7 @@
       </w:pPr>
     </w:lvl>
   </w:abstractNum>
-  <w:abstractNum w:abstractNumId="6" w15:restartNumberingAfterBreak="0">
+  <w:abstractNum w:abstractNumId="7" w15:restartNumberingAfterBreak="0">
     <w:nsid w:val="61BA61FB"/>
     <w:multiLevelType w:val="hybridMultilevel"/>
     <w:tmpl w:val="8B6AE78C"/>
@@ -3884,7 +3424,7 @@
       </w:pPr>
     </w:lvl>
   </w:abstractNum>
-  <w:abstractNum w:abstractNumId="7" w15:restartNumberingAfterBreak="0">
+  <w:abstractNum w:abstractNumId="8" w15:restartNumberingAfterBreak="0">
     <w:nsid w:val="7B8332E2"/>
     <w:multiLevelType w:val="hybridMultilevel"/>
     <w:tmpl w:val="E5B86316"/>
@@ -3974,34 +3514,37 @@
     </w:lvl>
   </w:abstractNum>
   <w:num w:numId="1" w16cid:durableId="1196961850">
+    <w:abstractNumId w:val="5"/>
+  </w:num>
+  <w:num w:numId="2" w16cid:durableId="375201291">
     <w:abstractNumId w:val="4"/>
   </w:num>
-  <w:num w:numId="2" w16cid:durableId="375201291">
+  <w:num w:numId="3" w16cid:durableId="568930411">
     <w:abstractNumId w:val="3"/>
   </w:num>
-  <w:num w:numId="3" w16cid:durableId="568930411">
+  <w:num w:numId="4" w16cid:durableId="1912037638">
+    <w:abstractNumId w:val="6"/>
+  </w:num>
+  <w:num w:numId="5" w16cid:durableId="1050492267">
+    <w:abstractNumId w:val="8"/>
+  </w:num>
+  <w:num w:numId="6" w16cid:durableId="1712221801">
     <w:abstractNumId w:val="2"/>
   </w:num>
-  <w:num w:numId="4" w16cid:durableId="1912037638">
-    <w:abstractNumId w:val="5"/>
-  </w:num>
-  <w:num w:numId="5" w16cid:durableId="1050492267">
+  <w:num w:numId="7" w16cid:durableId="737090522">
     <w:abstractNumId w:val="7"/>
-  </w:num>
-  <w:num w:numId="6" w16cid:durableId="1712221801">
-    <w:abstractNumId w:val="1"/>
-  </w:num>
-  <w:num w:numId="7" w16cid:durableId="737090522">
-    <w:abstractNumId w:val="6"/>
   </w:num>
   <w:num w:numId="8" w16cid:durableId="1392846043">
     <w:abstractNumId w:val="0"/>
+  </w:num>
+  <w:num w:numId="9" w16cid:durableId="1555651648">
+    <w:abstractNumId w:val="1"/>
   </w:num>
 </w:numbering>
 </file>
 
 <file path=word/styles.xml><?xml version="1.0" encoding="utf-8"?>
-<w:styles xmlns:mc="http://schemas.openxmlformats.org/markup-compatibility/2006" xmlns:r="http://schemas.openxmlformats.org/officeDocument/2006/relationships" xmlns:w="http://schemas.openxmlformats.org/wordprocessingml/2006/main" xmlns:w14="http://schemas.microsoft.com/office/word/2010/wordml" xmlns:w15="http://schemas.microsoft.com/office/word/2012/wordml" xmlns:w16cex="http://schemas.microsoft.com/office/word/2018/wordml/cex" xmlns:w16cid="http://schemas.microsoft.com/office/word/2016/wordml/cid" xmlns:w16="http://schemas.microsoft.com/office/word/2018/wordml" xmlns:w16du="http://schemas.microsoft.com/office/word/2023/wordml/word16du" xmlns:w16sdtdh="http://schemas.microsoft.com/office/word/2020/wordml/sdtdatahash" xmlns:w16sdtfl="http://schemas.microsoft.com/office/word/2024/wordml/sdtformatlock" xmlns:w16se="http://schemas.microsoft.com/office/word/2015/wordml/symex" mc:Ignorable="w14 w15 w16se w16cid w16 w16cex w16sdtdh w16sdtfl w16du">
+<w:styles xmlns:mc="http://schemas.openxmlformats.org/markup-compatibility/2006" xmlns:r="http://schemas.openxmlformats.org/officeDocument/2006/relationships" xmlns:w="http://schemas.openxmlformats.org/wordprocessingml/2006/main" xmlns:w14="http://schemas.microsoft.com/office/word/2010/wordml" xmlns:w15="http://schemas.microsoft.com/office/word/2012/wordml" xmlns:w16cex="http://schemas.microsoft.com/office/word/2018/wordml/cex" xmlns:w16cid="http://schemas.microsoft.com/office/word/2016/wordml/cid" xmlns:w16="http://schemas.microsoft.com/office/word/2018/wordml" xmlns:w16sdtdh="http://schemas.microsoft.com/office/word/2020/wordml/sdtdatahash" xmlns:w16se="http://schemas.microsoft.com/office/word/2015/wordml/symex" mc:Ignorable="w14 w15 w16se w16cid w16 w16cex w16sdtdh">
   <w:docDefaults>
     <w:rPrDefault>
       <w:rPr>
@@ -4659,7 +4202,7 @@
 </file>
 
 <file path=word/glossary/document.xml><?xml version="1.0" encoding="utf-8"?>
-<w:glossaryDocument xmlns:wpc="http://schemas.microsoft.com/office/word/2010/wordprocessingCanvas" xmlns:cx="http://schemas.microsoft.com/office/drawing/2014/chartex" xmlns:cx1="http://schemas.microsoft.com/office/drawing/2015/9/8/chartex" xmlns:cx2="http://schemas.microsoft.com/office/drawing/2015/10/21/chartex" xmlns:cx3="http://schemas.microsoft.com/office/drawing/2016/5/9/chartex" xmlns:cx4="http://schemas.microsoft.com/office/drawing/2016/5/10/chartex" xmlns:cx5="http://schemas.microsoft.com/office/drawing/2016/5/11/chartex" xmlns:cx6="http://schemas.microsoft.com/office/drawing/2016/5/12/chartex" xmlns:cx7="http://schemas.microsoft.com/office/drawing/2016/5/13/chartex" xmlns:cx8="http://schemas.microsoft.com/office/drawing/2016/5/14/chartex" xmlns:mc="http://schemas.openxmlformats.org/markup-compatibility/2006" xmlns:aink="http://schemas.microsoft.com/office/drawing/2016/ink" xmlns:am3d="http://schemas.microsoft.com/office/drawing/2017/model3d" xmlns:o="urn:schemas-microsoft-com:office:office" xmlns:oel="http://schemas.microsoft.com/office/2019/extlst" xmlns:r="http://schemas.openxmlformats.org/officeDocument/2006/relationships" xmlns:m="http://schemas.openxmlformats.org/officeDocument/2006/math" xmlns:v="urn:schemas-microsoft-com:vml" xmlns:wp14="http://schemas.microsoft.com/office/word/2010/wordprocessingDrawing" xmlns:wp="http://schemas.openxmlformats.org/drawingml/2006/wordprocessingDrawing" xmlns:w10="urn:schemas-microsoft-com:office:word" xmlns:w="http://schemas.openxmlformats.org/wordprocessingml/2006/main" xmlns:w14="http://schemas.microsoft.com/office/word/2010/wordml" xmlns:w15="http://schemas.microsoft.com/office/word/2012/wordml" xmlns:w16cex="http://schemas.microsoft.com/office/word/2018/wordml/cex" xmlns:w16cid="http://schemas.microsoft.com/office/word/2016/wordml/cid" xmlns:w16="http://schemas.microsoft.com/office/word/2018/wordml" xmlns:w16du="http://schemas.microsoft.com/office/word/2023/wordml/word16du" xmlns:w16sdtdh="http://schemas.microsoft.com/office/word/2020/wordml/sdtdatahash" xmlns:w16sdtfl="http://schemas.microsoft.com/office/word/2024/wordml/sdtformatlock" xmlns:w16se="http://schemas.microsoft.com/office/word/2015/wordml/symex" xmlns:wpg="http://schemas.microsoft.com/office/word/2010/wordprocessingGroup" xmlns:wpi="http://schemas.microsoft.com/office/word/2010/wordprocessingInk" xmlns:wne="http://schemas.microsoft.com/office/word/2006/wordml" xmlns:wps="http://schemas.microsoft.com/office/word/2010/wordprocessingShape" mc:Ignorable="w14 w15 w16se w16cid w16 w16cex w16sdtdh w16sdtfl w16du wp14">
+<w:glossaryDocument xmlns:wpc="http://schemas.microsoft.com/office/word/2010/wordprocessingCanvas" xmlns:cx="http://schemas.microsoft.com/office/drawing/2014/chartex" xmlns:cx1="http://schemas.microsoft.com/office/drawing/2015/9/8/chartex" xmlns:cx2="http://schemas.microsoft.com/office/drawing/2015/10/21/chartex" xmlns:cx3="http://schemas.microsoft.com/office/drawing/2016/5/9/chartex" xmlns:cx4="http://schemas.microsoft.com/office/drawing/2016/5/10/chartex" xmlns:cx5="http://schemas.microsoft.com/office/drawing/2016/5/11/chartex" xmlns:cx6="http://schemas.microsoft.com/office/drawing/2016/5/12/chartex" xmlns:cx7="http://schemas.microsoft.com/office/drawing/2016/5/13/chartex" xmlns:cx8="http://schemas.microsoft.com/office/drawing/2016/5/14/chartex" xmlns:mc="http://schemas.openxmlformats.org/markup-compatibility/2006" xmlns:aink="http://schemas.microsoft.com/office/drawing/2016/ink" xmlns:am3d="http://schemas.microsoft.com/office/drawing/2017/model3d" xmlns:o="urn:schemas-microsoft-com:office:office" xmlns:oel="http://schemas.microsoft.com/office/2019/extlst" xmlns:r="http://schemas.openxmlformats.org/officeDocument/2006/relationships" xmlns:m="http://schemas.openxmlformats.org/officeDocument/2006/math" xmlns:v="urn:schemas-microsoft-com:vml" xmlns:wp14="http://schemas.microsoft.com/office/word/2010/wordprocessingDrawing" xmlns:wp="http://schemas.openxmlformats.org/drawingml/2006/wordprocessingDrawing" xmlns:w10="urn:schemas-microsoft-com:office:word" xmlns:w="http://schemas.openxmlformats.org/wordprocessingml/2006/main" xmlns:w14="http://schemas.microsoft.com/office/word/2010/wordml" xmlns:w15="http://schemas.microsoft.com/office/word/2012/wordml" xmlns:w16cex="http://schemas.microsoft.com/office/word/2018/wordml/cex" xmlns:w16cid="http://schemas.microsoft.com/office/word/2016/wordml/cid" xmlns:w16="http://schemas.microsoft.com/office/word/2018/wordml" xmlns:w16sdtdh="http://schemas.microsoft.com/office/word/2020/wordml/sdtdatahash" xmlns:w16se="http://schemas.microsoft.com/office/word/2015/wordml/symex" xmlns:wpg="http://schemas.microsoft.com/office/word/2010/wordprocessingGroup" xmlns:wpi="http://schemas.microsoft.com/office/word/2010/wordprocessingInk" xmlns:wne="http://schemas.microsoft.com/office/word/2006/wordml" xmlns:wps="http://schemas.microsoft.com/office/word/2010/wordprocessingShape" mc:Ignorable="w14 w15 w16se w16cid w16 w16cex w16sdtdh wp14">
   <w:docParts>
     <w:docPart>
       <w:docPartPr>
@@ -4758,20 +4301,13 @@
 </file>
 
 <file path=word/glossary/fontTable.xml><?xml version="1.0" encoding="utf-8"?>
-<w:fonts xmlns:mc="http://schemas.openxmlformats.org/markup-compatibility/2006" xmlns:r="http://schemas.openxmlformats.org/officeDocument/2006/relationships" xmlns:w="http://schemas.openxmlformats.org/wordprocessingml/2006/main" xmlns:w14="http://schemas.microsoft.com/office/word/2010/wordml" xmlns:w15="http://schemas.microsoft.com/office/word/2012/wordml" xmlns:w16cex="http://schemas.microsoft.com/office/word/2018/wordml/cex" xmlns:w16cid="http://schemas.microsoft.com/office/word/2016/wordml/cid" xmlns:w16="http://schemas.microsoft.com/office/word/2018/wordml" xmlns:w16du="http://schemas.microsoft.com/office/word/2023/wordml/word16du" xmlns:w16sdtdh="http://schemas.microsoft.com/office/word/2020/wordml/sdtdatahash" xmlns:w16sdtfl="http://schemas.microsoft.com/office/word/2024/wordml/sdtformatlock" xmlns:w16se="http://schemas.microsoft.com/office/word/2015/wordml/symex" mc:Ignorable="w14 w15 w16se w16cid w16 w16cex w16sdtdh w16sdtfl w16du">
+<w:fonts xmlns:mc="http://schemas.openxmlformats.org/markup-compatibility/2006" xmlns:r="http://schemas.openxmlformats.org/officeDocument/2006/relationships" xmlns:w="http://schemas.openxmlformats.org/wordprocessingml/2006/main" xmlns:w14="http://schemas.microsoft.com/office/word/2010/wordml" xmlns:w15="http://schemas.microsoft.com/office/word/2012/wordml" xmlns:w16cex="http://schemas.microsoft.com/office/word/2018/wordml/cex" xmlns:w16cid="http://schemas.microsoft.com/office/word/2016/wordml/cid" xmlns:w16="http://schemas.microsoft.com/office/word/2018/wordml" xmlns:w16sdtdh="http://schemas.microsoft.com/office/word/2020/wordml/sdtdatahash" xmlns:w16se="http://schemas.microsoft.com/office/word/2015/wordml/symex" mc:Ignorable="w14 w15 w16se w16cid w16 w16cex w16sdtdh">
   <w:font w:name="Times New Roman">
     <w:panose1 w:val="02020603050405020304"/>
     <w:charset w:val="00"/>
     <w:family w:val="roman"/>
     <w:pitch w:val="variable"/>
     <w:sig w:usb0="E0002EFF" w:usb1="C000785B" w:usb2="00000009" w:usb3="00000000" w:csb0="000001FF" w:csb1="00000000"/>
-  </w:font>
-  <w:font w:name="Symbol">
-    <w:panose1 w:val="05050102010706020507"/>
-    <w:charset w:val="02"/>
-    <w:family w:val="roman"/>
-    <w:pitch w:val="variable"/>
-    <w:sig w:usb0="00000000" w:usb1="10000000" w:usb2="00000000" w:usb3="00000000" w:csb0="80000000" w:csb1="00000000"/>
   </w:font>
   <w:font w:name="Courier New">
     <w:panose1 w:val="02070309020205020404"/>
@@ -4787,12 +4323,19 @@
     <w:pitch w:val="variable"/>
     <w:sig w:usb0="00000000" w:usb1="10000000" w:usb2="00000000" w:usb3="00000000" w:csb0="80000000" w:csb1="00000000"/>
   </w:font>
+  <w:font w:name="Symbol">
+    <w:panose1 w:val="05050102010706020507"/>
+    <w:charset w:val="02"/>
+    <w:family w:val="decorative"/>
+    <w:pitch w:val="variable"/>
+    <w:sig w:usb0="00000000" w:usb1="10000000" w:usb2="00000000" w:usb3="00000000" w:csb0="80000000" w:csb1="00000000"/>
+  </w:font>
   <w:font w:name="Calibri">
     <w:panose1 w:val="020F0502020204030204"/>
     <w:charset w:val="00"/>
     <w:family w:val="swiss"/>
     <w:pitch w:val="variable"/>
-    <w:sig w:usb0="E4002EFF" w:usb1="C000247B" w:usb2="00000009" w:usb3="00000000" w:csb0="000001FF" w:csb1="00000000"/>
+    <w:sig w:usb0="E4002EFF" w:usb1="C200247B" w:usb2="00000009" w:usb3="00000000" w:csb0="000001FF" w:csb1="00000000"/>
   </w:font>
   <w:font w:name="Arial">
     <w:panose1 w:val="020B0604020202020204"/>
@@ -4824,12 +4367,14 @@
     <w:sig w:usb0="E1002EFF" w:usb1="C000605B" w:usb2="00000029" w:usb3="00000000" w:csb0="000101FF" w:csb1="00000000"/>
   </w:font>
   <w:font w:name="Aptos">
+    <w:panose1 w:val="020B0004020202020204"/>
     <w:charset w:val="00"/>
     <w:family w:val="swiss"/>
     <w:pitch w:val="variable"/>
     <w:sig w:usb0="20000287" w:usb1="00000003" w:usb2="00000000" w:usb3="00000000" w:csb0="0000019F" w:csb1="00000000"/>
   </w:font>
   <w:font w:name="Aptos Display">
+    <w:panose1 w:val="020B0004020202020204"/>
     <w:charset w:val="00"/>
     <w:family w:val="swiss"/>
     <w:pitch w:val="variable"/>
@@ -4839,7 +4384,7 @@
 </file>
 
 <file path=word/glossary/settings.xml><?xml version="1.0" encoding="utf-8"?>
-<w:settings xmlns:mc="http://schemas.openxmlformats.org/markup-compatibility/2006" xmlns:o="urn:schemas-microsoft-com:office:office" xmlns:r="http://schemas.openxmlformats.org/officeDocument/2006/relationships" xmlns:m="http://schemas.openxmlformats.org/officeDocument/2006/math" xmlns:v="urn:schemas-microsoft-com:vml" xmlns:w10="urn:schemas-microsoft-com:office:word" xmlns:w="http://schemas.openxmlformats.org/wordprocessingml/2006/main" xmlns:w14="http://schemas.microsoft.com/office/word/2010/wordml" xmlns:w15="http://schemas.microsoft.com/office/word/2012/wordml" xmlns:w16cex="http://schemas.microsoft.com/office/word/2018/wordml/cex" xmlns:w16cid="http://schemas.microsoft.com/office/word/2016/wordml/cid" xmlns:w16="http://schemas.microsoft.com/office/word/2018/wordml" xmlns:w16du="http://schemas.microsoft.com/office/word/2023/wordml/word16du" xmlns:w16sdtdh="http://schemas.microsoft.com/office/word/2020/wordml/sdtdatahash" xmlns:w16sdtfl="http://schemas.microsoft.com/office/word/2024/wordml/sdtformatlock" xmlns:w16se="http://schemas.microsoft.com/office/word/2015/wordml/symex" xmlns:sl="http://schemas.openxmlformats.org/schemaLibrary/2006/main" mc:Ignorable="w14 w15 w16se w16cid w16 w16cex w16sdtdh w16sdtfl w16du">
+<w:settings xmlns:mc="http://schemas.openxmlformats.org/markup-compatibility/2006" xmlns:o="urn:schemas-microsoft-com:office:office" xmlns:r="http://schemas.openxmlformats.org/officeDocument/2006/relationships" xmlns:m="http://schemas.openxmlformats.org/officeDocument/2006/math" xmlns:v="urn:schemas-microsoft-com:vml" xmlns:w10="urn:schemas-microsoft-com:office:word" xmlns:w="http://schemas.openxmlformats.org/wordprocessingml/2006/main" xmlns:w14="http://schemas.microsoft.com/office/word/2010/wordml" xmlns:w15="http://schemas.microsoft.com/office/word/2012/wordml" xmlns:w16cex="http://schemas.microsoft.com/office/word/2018/wordml/cex" xmlns:w16cid="http://schemas.microsoft.com/office/word/2016/wordml/cid" xmlns:w16="http://schemas.microsoft.com/office/word/2018/wordml" xmlns:w16sdtdh="http://schemas.microsoft.com/office/word/2020/wordml/sdtdatahash" xmlns:w16se="http://schemas.microsoft.com/office/word/2015/wordml/symex" xmlns:sl="http://schemas.openxmlformats.org/schemaLibrary/2006/main" mc:Ignorable="w14 w15 w16se w16cid w16 w16cex w16sdtdh">
   <w:view w:val="normal"/>
   <w:defaultTabStop w:val="720"/>
   <w:characterSpacingControl w:val="doNotCompress"/>
@@ -4870,6 +4415,7 @@
     <w:rsid w:val="00D75E43"/>
     <w:rsid w:val="00E02FF6"/>
     <w:rsid w:val="00E5120B"/>
+    <w:rsid w:val="00EA1E1E"/>
     <w:rsid w:val="00ED0190"/>
     <w:rsid w:val="00F62234"/>
   </w:rsids>
@@ -4894,7 +4440,7 @@
 </file>
 
 <file path=word/glossary/styles.xml><?xml version="1.0" encoding="utf-8"?>
-<w:styles xmlns:mc="http://schemas.openxmlformats.org/markup-compatibility/2006" xmlns:r="http://schemas.openxmlformats.org/officeDocument/2006/relationships" xmlns:w="http://schemas.openxmlformats.org/wordprocessingml/2006/main" xmlns:w14="http://schemas.microsoft.com/office/word/2010/wordml" xmlns:w15="http://schemas.microsoft.com/office/word/2012/wordml" xmlns:w16cex="http://schemas.microsoft.com/office/word/2018/wordml/cex" xmlns:w16cid="http://schemas.microsoft.com/office/word/2016/wordml/cid" xmlns:w16="http://schemas.microsoft.com/office/word/2018/wordml" xmlns:w16du="http://schemas.microsoft.com/office/word/2023/wordml/word16du" xmlns:w16sdtdh="http://schemas.microsoft.com/office/word/2020/wordml/sdtdatahash" xmlns:w16sdtfl="http://schemas.microsoft.com/office/word/2024/wordml/sdtformatlock" xmlns:w16se="http://schemas.microsoft.com/office/word/2015/wordml/symex" mc:Ignorable="w14 w15 w16se w16cid w16 w16cex w16sdtdh w16sdtfl w16du">
+<w:styles xmlns:mc="http://schemas.openxmlformats.org/markup-compatibility/2006" xmlns:r="http://schemas.openxmlformats.org/officeDocument/2006/relationships" xmlns:w="http://schemas.openxmlformats.org/wordprocessingml/2006/main" xmlns:w14="http://schemas.microsoft.com/office/word/2010/wordml" xmlns:w15="http://schemas.microsoft.com/office/word/2012/wordml" xmlns:w16cex="http://schemas.microsoft.com/office/word/2018/wordml/cex" xmlns:w16cid="http://schemas.microsoft.com/office/word/2016/wordml/cid" xmlns:w16="http://schemas.microsoft.com/office/word/2018/wordml" xmlns:w16sdtdh="http://schemas.microsoft.com/office/word/2020/wordml/sdtdatahash" xmlns:w16se="http://schemas.microsoft.com/office/word/2015/wordml/symex" mc:Ignorable="w14 w15 w16se w16cid w16 w16cex w16sdtdh">
   <w:docDefaults>
     <w:rPrDefault>
       <w:rPr>
@@ -5355,7 +4901,7 @@
 </file>
 
 <file path=word/glossary/webSettings.xml><?xml version="1.0" encoding="utf-8"?>
-<w:webSettings xmlns:mc="http://schemas.openxmlformats.org/markup-compatibility/2006" xmlns:r="http://schemas.openxmlformats.org/officeDocument/2006/relationships" xmlns:w="http://schemas.openxmlformats.org/wordprocessingml/2006/main" xmlns:w14="http://schemas.microsoft.com/office/word/2010/wordml" xmlns:w15="http://schemas.microsoft.com/office/word/2012/wordml" xmlns:w16cex="http://schemas.microsoft.com/office/word/2018/wordml/cex" xmlns:w16cid="http://schemas.microsoft.com/office/word/2016/wordml/cid" xmlns:w16="http://schemas.microsoft.com/office/word/2018/wordml" xmlns:w16du="http://schemas.microsoft.com/office/word/2023/wordml/word16du" xmlns:w16sdtdh="http://schemas.microsoft.com/office/word/2020/wordml/sdtdatahash" xmlns:w16sdtfl="http://schemas.microsoft.com/office/word/2024/wordml/sdtformatlock" xmlns:w16se="http://schemas.microsoft.com/office/word/2015/wordml/symex" mc:Ignorable="w14 w15 w16se w16cid w16 w16cex w16sdtdh w16sdtfl w16du">
+<w:webSettings xmlns:mc="http://schemas.openxmlformats.org/markup-compatibility/2006" xmlns:r="http://schemas.openxmlformats.org/officeDocument/2006/relationships" xmlns:w="http://schemas.openxmlformats.org/wordprocessingml/2006/main" xmlns:w14="http://schemas.microsoft.com/office/word/2010/wordml" xmlns:w15="http://schemas.microsoft.com/office/word/2012/wordml" xmlns:w16cex="http://schemas.microsoft.com/office/word/2018/wordml/cex" xmlns:w16cid="http://schemas.microsoft.com/office/word/2016/wordml/cid" xmlns:w16="http://schemas.microsoft.com/office/word/2018/wordml" xmlns:w16sdtdh="http://schemas.microsoft.com/office/word/2020/wordml/sdtdatahash" xmlns:w16se="http://schemas.microsoft.com/office/word/2015/wordml/symex" mc:Ignorable="w14 w15 w16se w16cid w16 w16cex w16sdtdh">
   <w:optimizeForBrowser/>
   <w:allowPNG/>
 </w:webSettings>
